--- a/a2comp.docx
+++ b/a2comp.docx
@@ -8,12 +8,6 @@
           <w:rFonts w:ascii="Times New Roman" w:hAnsi="Times New Roman" w:cs="Times New Roman"/>
         </w:rPr>
       </w:pPr>
-      <w:r>
-        <w:rPr>
-          <w:rFonts w:ascii="Times New Roman" w:hAnsi="Times New Roman" w:cs="Times New Roman"/>
-        </w:rPr>
-        <w:t>2)</w:t>
-      </w:r>
     </w:p>
     <w:p>
       <w:pPr>
@@ -25,13 +19,38 @@
         <w:rPr>
           <w:rFonts w:ascii="Times New Roman" w:hAnsi="Times New Roman" w:cs="Times New Roman"/>
         </w:rPr>
+        <w:t>2)</w:t>
+      </w:r>
+    </w:p>
+    <w:p>
+      <w:pPr>
+        <w:rPr>
+          <w:rFonts w:ascii="Times New Roman" w:hAnsi="Times New Roman" w:cs="Times New Roman"/>
+        </w:rPr>
+      </w:pPr>
+      <w:r>
+        <w:rPr>
+          <w:rFonts w:ascii="Times New Roman" w:hAnsi="Times New Roman" w:cs="Times New Roman"/>
+        </w:rPr>
         <w:t xml:space="preserve">a. </w:t>
       </w:r>
       <w:r>
         <w:rPr>
           <w:rFonts w:ascii="Times New Roman" w:hAnsi="Times New Roman" w:cs="Times New Roman"/>
         </w:rPr>
-        <w:t xml:space="preserve">I added as many transitions as possible to cover all the cases as this reduces uncertainty and variance. </w:t>
+        <w:t>I added as many transitions as possible to cover all the cases as this reduces uncertainty and variance</w:t>
+      </w:r>
+      <w:r>
+        <w:rPr>
+          <w:rFonts w:ascii="Times New Roman" w:hAnsi="Times New Roman" w:cs="Times New Roman"/>
+        </w:rPr>
+        <w:t>, then deleted transitions as required</w:t>
+      </w:r>
+      <w:r>
+        <w:rPr>
+          <w:rFonts w:ascii="Times New Roman" w:hAnsi="Times New Roman" w:cs="Times New Roman"/>
+        </w:rPr>
+        <w:t xml:space="preserve">. </w:t>
       </w:r>
     </w:p>
     <w:p>
@@ -217,6 +236,36 @@
           <w:rFonts w:ascii="Times New Roman" w:hAnsi="Times New Roman" w:cs="Times New Roman"/>
         </w:rPr>
       </w:pPr>
+      <w:r>
+        <w:rPr>
+          <w:rFonts w:ascii="Times New Roman" w:hAnsi="Times New Roman" w:cs="Times New Roman"/>
+        </w:rPr>
+        <w:t xml:space="preserve">b. </w:t>
+      </w:r>
+      <w:r>
+        <w:rPr>
+          <w:rFonts w:ascii="Times New Roman" w:hAnsi="Times New Roman" w:cs="Times New Roman"/>
+        </w:rPr>
+        <w:t xml:space="preserve">I created this </w:t>
+      </w:r>
+      <w:r>
+        <w:rPr>
+          <w:rFonts w:ascii="Times New Roman" w:hAnsi="Times New Roman" w:cs="Times New Roman"/>
+        </w:rPr>
+        <w:t>by paring down some of the cases in the original</w:t>
+      </w:r>
+      <w:r>
+        <w:rPr>
+          <w:rFonts w:ascii="Times New Roman" w:hAnsi="Times New Roman" w:cs="Times New Roman"/>
+        </w:rPr>
+        <w:t xml:space="preserve"> and adding more ways to reach the end state</w:t>
+      </w:r>
+      <w:r>
+        <w:rPr>
+          <w:rFonts w:ascii="Times New Roman" w:hAnsi="Times New Roman" w:cs="Times New Roman"/>
+        </w:rPr>
+        <w:t xml:space="preserve">. </w:t>
+      </w:r>
     </w:p>
     <w:p>
       <w:pPr>
@@ -226,41 +275,16 @@
       </w:pPr>
       <w:r>
         <w:rPr>
-          <w:rFonts w:ascii="Times New Roman" w:hAnsi="Times New Roman" w:cs="Times New Roman"/>
-        </w:rPr>
-        <w:t xml:space="preserve">b. </w:t>
-      </w:r>
-      <w:r>
-        <w:rPr>
-          <w:rFonts w:ascii="Times New Roman" w:hAnsi="Times New Roman" w:cs="Times New Roman"/>
-        </w:rPr>
-        <w:t xml:space="preserve">I created this </w:t>
-      </w:r>
-      <w:r>
-        <w:rPr>
-          <w:rFonts w:ascii="Times New Roman" w:hAnsi="Times New Roman" w:cs="Times New Roman"/>
-        </w:rPr>
-        <w:t xml:space="preserve">by paring down some of the cases in the original. </w:t>
-      </w:r>
-    </w:p>
-    <w:p>
-      <w:pPr>
-        <w:rPr>
-          <w:rFonts w:ascii="Times New Roman" w:hAnsi="Times New Roman" w:cs="Times New Roman"/>
-        </w:rPr>
-      </w:pPr>
-      <w:r>
-        <w:rPr>
           <w:noProof/>
         </w:rPr>
         <w:drawing>
-          <wp:anchor distT="0" distB="0" distL="114300" distR="114300" simplePos="0" relativeHeight="251660288" behindDoc="1" locked="0" layoutInCell="1" allowOverlap="1" wp14:anchorId="42E6028C" wp14:editId="1CF0F8B2">
+          <wp:anchor distT="0" distB="0" distL="114300" distR="114300" simplePos="0" relativeHeight="251660288" behindDoc="1" locked="0" layoutInCell="1" allowOverlap="1" wp14:anchorId="42E6028C" wp14:editId="1528A5D9">
             <wp:simplePos x="0" y="0"/>
             <wp:positionH relativeFrom="margin">
-              <wp:posOffset>-198120</wp:posOffset>
+              <wp:posOffset>-182880</wp:posOffset>
             </wp:positionH>
             <wp:positionV relativeFrom="paragraph">
-              <wp:posOffset>269875</wp:posOffset>
+              <wp:posOffset>138430</wp:posOffset>
             </wp:positionV>
             <wp:extent cx="5601335" cy="4046220"/>
             <wp:effectExtent l="95250" t="133350" r="94615" b="125730"/>
@@ -437,25 +461,18 @@
           <w:rFonts w:ascii="Times New Roman" w:hAnsi="Times New Roman" w:cs="Times New Roman"/>
         </w:rPr>
       </w:pPr>
-    </w:p>
-    <w:p>
-      <w:pPr>
-        <w:rPr>
-          <w:rFonts w:ascii="Times New Roman" w:hAnsi="Times New Roman" w:cs="Times New Roman"/>
-        </w:rPr>
-      </w:pPr>
       <w:r>
         <w:rPr>
           <w:noProof/>
         </w:rPr>
         <w:drawing>
-          <wp:anchor distT="0" distB="0" distL="114300" distR="114300" simplePos="0" relativeHeight="251661312" behindDoc="1" locked="0" layoutInCell="1" allowOverlap="1" wp14:anchorId="17E1CEA8" wp14:editId="52C377C6">
+          <wp:anchor distT="0" distB="0" distL="114300" distR="114300" simplePos="0" relativeHeight="251661312" behindDoc="1" locked="0" layoutInCell="1" allowOverlap="1" wp14:anchorId="17E1CEA8" wp14:editId="0705C8C7">
             <wp:simplePos x="0" y="0"/>
             <wp:positionH relativeFrom="margin">
-              <wp:posOffset>-471392</wp:posOffset>
+              <wp:posOffset>-380365</wp:posOffset>
             </wp:positionH>
             <wp:positionV relativeFrom="paragraph">
-              <wp:posOffset>206285</wp:posOffset>
+              <wp:posOffset>205740</wp:posOffset>
             </wp:positionV>
             <wp:extent cx="7006590" cy="3430270"/>
             <wp:effectExtent l="0" t="0" r="3810" b="0"/>
@@ -526,13 +543,6 @@
           <w:rFonts w:ascii="Times New Roman" w:hAnsi="Times New Roman" w:cs="Times New Roman"/>
         </w:rPr>
       </w:pPr>
-      <w:r>
-        <w:rPr>
-          <w:rFonts w:ascii="Times New Roman" w:hAnsi="Times New Roman" w:cs="Times New Roman"/>
-        </w:rPr>
-        <w:lastRenderedPageBreak/>
-        <w:t xml:space="preserve">c. This was created by </w:t>
-      </w:r>
     </w:p>
     <w:p>
       <w:pPr>
@@ -545,22 +555,22 @@
           <w:noProof/>
         </w:rPr>
         <w:drawing>
-          <wp:anchor distT="0" distB="0" distL="114300" distR="114300" simplePos="0" relativeHeight="251663360" behindDoc="1" locked="0" layoutInCell="1" allowOverlap="1" wp14:anchorId="76D38911" wp14:editId="0E34A6D5">
+          <wp:anchor distT="0" distB="0" distL="114300" distR="114300" simplePos="0" relativeHeight="251663360" behindDoc="1" locked="0" layoutInCell="1" allowOverlap="1" wp14:anchorId="76D38911" wp14:editId="01D87667">
             <wp:simplePos x="0" y="0"/>
             <wp:positionH relativeFrom="margin">
-              <wp:align>left</wp:align>
+              <wp:posOffset>69850</wp:posOffset>
             </wp:positionH>
             <wp:positionV relativeFrom="paragraph">
-              <wp:posOffset>7049</wp:posOffset>
+              <wp:posOffset>403860</wp:posOffset>
             </wp:positionV>
-            <wp:extent cx="4018915" cy="3336925"/>
-            <wp:effectExtent l="0" t="0" r="635" b="0"/>
+            <wp:extent cx="3684270" cy="3059430"/>
+            <wp:effectExtent l="0" t="0" r="0" b="7620"/>
             <wp:wrapTight wrapText="bothSides">
               <wp:wrapPolygon edited="0">
                 <wp:start x="0" y="0"/>
-                <wp:lineTo x="0" y="21456"/>
-                <wp:lineTo x="21501" y="21456"/>
-                <wp:lineTo x="21501" y="0"/>
+                <wp:lineTo x="0" y="21519"/>
+                <wp:lineTo x="21444" y="21519"/>
+                <wp:lineTo x="21444" y="0"/>
                 <wp:lineTo x="0" y="0"/>
               </wp:wrapPolygon>
             </wp:wrapTight>
@@ -590,7 +600,7 @@
                   <pic:spPr>
                     <a:xfrm>
                       <a:off x="0" y="0"/>
-                      <a:ext cx="4018915" cy="3336925"/>
+                      <a:ext cx="3684270" cy="3059430"/>
                     </a:xfrm>
                     <a:prstGeom prst="rect">
                       <a:avLst/>
@@ -608,6 +618,54 @@
           </wp:anchor>
         </w:drawing>
       </w:r>
+      <w:r>
+        <w:rPr>
+          <w:rFonts w:ascii="Times New Roman" w:hAnsi="Times New Roman" w:cs="Times New Roman"/>
+        </w:rPr>
+        <w:br/>
+      </w:r>
+      <w:r>
+        <w:rPr>
+          <w:rFonts w:ascii="Times New Roman" w:hAnsi="Times New Roman" w:cs="Times New Roman"/>
+        </w:rPr>
+        <w:t xml:space="preserve">c. </w:t>
+      </w:r>
+      <w:r>
+        <w:rPr>
+          <w:rFonts w:ascii="Times New Roman" w:hAnsi="Times New Roman" w:cs="Times New Roman"/>
+        </w:rPr>
+        <w:t xml:space="preserve">By this point I was really brute forcing it, eight states with a removed lambda was the </w:t>
+      </w:r>
+      <w:r>
+        <w:rPr>
+          <w:rFonts w:ascii="Times New Roman" w:hAnsi="Times New Roman" w:cs="Times New Roman"/>
+        </w:rPr>
+        <w:t>most</w:t>
+      </w:r>
+      <w:r>
+        <w:rPr>
+          <w:rFonts w:ascii="Times New Roman" w:hAnsi="Times New Roman" w:cs="Times New Roman"/>
+        </w:rPr>
+        <w:t xml:space="preserve"> I could </w:t>
+      </w:r>
+      <w:r>
+        <w:rPr>
+          <w:rFonts w:ascii="Times New Roman" w:hAnsi="Times New Roman" w:cs="Times New Roman"/>
+        </w:rPr>
+        <w:t>get</w:t>
+      </w:r>
+      <w:r>
+        <w:rPr>
+          <w:rFonts w:ascii="Times New Roman" w:hAnsi="Times New Roman" w:cs="Times New Roman"/>
+        </w:rPr>
+        <w:t xml:space="preserve">. </w:t>
+      </w:r>
+      <w:r>
+        <w:rPr>
+          <w:rFonts w:ascii="Times New Roman" w:hAnsi="Times New Roman" w:cs="Times New Roman"/>
+        </w:rPr>
+        <w:t xml:space="preserve"> </w:t>
+      </w:r>
     </w:p>
     <w:p>
       <w:pPr>
@@ -718,13 +776,13 @@
           <w:noProof/>
         </w:rPr>
         <w:drawing>
-          <wp:anchor distT="0" distB="0" distL="114300" distR="114300" simplePos="0" relativeHeight="251658240" behindDoc="1" locked="0" layoutInCell="1" allowOverlap="1" wp14:anchorId="354C1A86" wp14:editId="454FE293">
+          <wp:anchor distT="0" distB="0" distL="114300" distR="114300" simplePos="0" relativeHeight="251658240" behindDoc="1" locked="0" layoutInCell="1" allowOverlap="1" wp14:anchorId="354C1A86" wp14:editId="3B3B8319">
             <wp:simplePos x="0" y="0"/>
-            <wp:positionH relativeFrom="column">
-              <wp:posOffset>454178</wp:posOffset>
+            <wp:positionH relativeFrom="margin">
+              <wp:posOffset>-147037</wp:posOffset>
             </wp:positionH>
             <wp:positionV relativeFrom="paragraph">
-              <wp:posOffset>-548964</wp:posOffset>
+              <wp:posOffset>-722492</wp:posOffset>
             </wp:positionV>
             <wp:extent cx="5502910" cy="5007610"/>
             <wp:effectExtent l="0" t="0" r="2540" b="2540"/>
@@ -893,17 +951,11 @@
           <w:rFonts w:ascii="Times New Roman" w:hAnsi="Times New Roman" w:cs="Times New Roman"/>
         </w:rPr>
       </w:pPr>
-    </w:p>
-    <w:p>
-      <w:pPr>
-        <w:rPr>
-          <w:rFonts w:ascii="Times New Roman" w:hAnsi="Times New Roman" w:cs="Times New Roman"/>
-        </w:rPr>
-      </w:pPr>
-      <w:r>
-        <w:rPr>
-          <w:rFonts w:ascii="Times New Roman" w:hAnsi="Times New Roman" w:cs="Times New Roman"/>
-        </w:rPr>
+      <w:r>
+        <w:rPr>
+          <w:rFonts w:ascii="Times New Roman" w:hAnsi="Times New Roman" w:cs="Times New Roman"/>
+        </w:rPr>
+        <w:lastRenderedPageBreak/>
         <w:t xml:space="preserve">3) </w:t>
       </w:r>
     </w:p>
@@ -3878,6 +3930,13 @@
         </w:rPr>
         <w:t xml:space="preserve"> is not regular. </w:t>
       </w:r>
+    </w:p>
+    <w:p>
+      <w:pPr>
+        <w:rPr>
+          <w:rFonts w:ascii="Times New Roman" w:hAnsi="Times New Roman" w:cs="Times New Roman"/>
+        </w:rPr>
+      </w:pPr>
     </w:p>
     <w:p>
       <w:pPr>
@@ -4910,21 +4969,7 @@
         <w:rPr>
           <w:rFonts w:ascii="Times New Roman" w:hAnsi="Times New Roman" w:cs="Times New Roman"/>
         </w:rPr>
-        <w:t xml:space="preserve">4. The Travelling Salesperson Problem (TSP, often known as the Travelling Salesman Problem) is a well-known example of an intractable problem. Compare the performance of a complete solution to this problem (i.e. one that uses an algorithm that is guaranteed to always find a minimum) with two more efficient algorithms, which could be either approximation algorithms, </w:t>
-      </w:r>
-      <w:proofErr w:type="gramStart"/>
-      <w:r>
-        <w:rPr>
-          <w:rFonts w:ascii="Times New Roman" w:hAnsi="Times New Roman" w:cs="Times New Roman"/>
-        </w:rPr>
-        <w:t>heuristics</w:t>
-      </w:r>
-      <w:proofErr w:type="gramEnd"/>
-      <w:r>
-        <w:rPr>
-          <w:rFonts w:ascii="Times New Roman" w:hAnsi="Times New Roman" w:cs="Times New Roman"/>
-        </w:rPr>
-        <w:t xml:space="preserve"> or other means. </w:t>
+        <w:t xml:space="preserve">4. The Travelling Salesperson Problem (TSP, often known as the Travelling Salesman Problem) is a well-known example of an intractable problem. Compare the performance of a complete solution to this problem (i.e. one that uses an algorithm that is guaranteed to always find a minimum) with two more efficient algorithms, which could be either approximation algorithms, heuristics or other means. </w:t>
       </w:r>
       <w:r>
         <w:rPr>
@@ -5049,7 +5094,55 @@
         <w:rPr>
           <w:rFonts w:ascii="Times New Roman" w:hAnsi="Times New Roman" w:cs="Times New Roman"/>
         </w:rPr>
-        <w:t xml:space="preserve">The same file was used each run. </w:t>
+        <w:t>The same file was used each run</w:t>
+      </w:r>
+      <w:r>
+        <w:rPr>
+          <w:rFonts w:ascii="Times New Roman" w:hAnsi="Times New Roman" w:cs="Times New Roman"/>
+        </w:rPr>
+        <w:t>, and was based on a sample of 1024 cities</w:t>
+      </w:r>
+      <w:r>
+        <w:rPr>
+          <w:rFonts w:ascii="Times New Roman" w:hAnsi="Times New Roman" w:cs="Times New Roman"/>
+        </w:rPr>
+        <w:t xml:space="preserve">. </w:t>
+      </w:r>
+      <w:r>
+        <w:rPr>
+          <w:rFonts w:ascii="Times New Roman" w:hAnsi="Times New Roman" w:cs="Times New Roman"/>
+        </w:rPr>
+        <w:t xml:space="preserve">The code used in the experiment is available </w:t>
+      </w:r>
+      <w:hyperlink r:id="rId12" w:history="1">
+        <w:r>
+          <w:rPr>
+            <w:rStyle w:val="Hyperlink"/>
+            <w:rFonts w:ascii="Times New Roman" w:hAnsi="Times New Roman" w:cs="Times New Roman"/>
+          </w:rPr>
+          <w:t>here</w:t>
+        </w:r>
+      </w:hyperlink>
+      <w:r>
+        <w:rPr>
+          <w:rFonts w:ascii="Times New Roman" w:hAnsi="Times New Roman" w:cs="Times New Roman"/>
+        </w:rPr>
+        <w:t xml:space="preserve"> and </w:t>
+      </w:r>
+      <w:hyperlink r:id="rId13" w:history="1">
+        <w:r>
+          <w:rPr>
+            <w:rStyle w:val="Hyperlink"/>
+            <w:rFonts w:ascii="Times New Roman" w:hAnsi="Times New Roman" w:cs="Times New Roman"/>
+          </w:rPr>
+          <w:t>here</w:t>
+        </w:r>
+      </w:hyperlink>
+      <w:r>
+        <w:rPr>
+          <w:rFonts w:ascii="Times New Roman" w:hAnsi="Times New Roman" w:cs="Times New Roman"/>
+        </w:rPr>
+        <w:t xml:space="preserve">. </w:t>
       </w:r>
     </w:p>
     <w:tbl>
@@ -5300,7 +5393,25 @@
         <w:rPr>
           <w:rFonts w:ascii="Times New Roman" w:hAnsi="Times New Roman" w:cs="Times New Roman"/>
         </w:rPr>
-        <w:t xml:space="preserve">The concept of a naïve implementation for the travelling salesman problem is this- it is simple to program an implementation but hard to run through, as the computational power needed to calculate a minimum for n increases factorially. </w:t>
+        <w:t xml:space="preserve">The concept of a naïve implementation for the travelling salesman problem is this- it is simple to program an implementation but hard to run through, as the computational power needed to calculate a minimum for n increases </w:t>
+      </w:r>
+      <w:r>
+        <w:rPr>
+          <w:rFonts w:ascii="Times New Roman" w:hAnsi="Times New Roman" w:cs="Times New Roman"/>
+        </w:rPr>
+        <w:t>in accordance with a sort of nested factorial</w:t>
+      </w:r>
+      <w:r>
+        <w:rPr>
+          <w:rFonts w:ascii="Times New Roman" w:hAnsi="Times New Roman" w:cs="Times New Roman"/>
+        </w:rPr>
+        <w:t>- hence the problem is intractable</w:t>
+      </w:r>
+      <w:r>
+        <w:rPr>
+          <w:rFonts w:ascii="Times New Roman" w:hAnsi="Times New Roman" w:cs="Times New Roman"/>
+        </w:rPr>
+        <w:t xml:space="preserve">. </w:t>
       </w:r>
       <w:r>
         <w:rPr>
@@ -5342,7 +5453,19 @@
         <w:rPr>
           <w:rFonts w:ascii="Times New Roman" w:hAnsi="Times New Roman" w:cs="Times New Roman"/>
         </w:rPr>
-        <w:t xml:space="preserve"> and recording the time taken became unfeasible. The relationship between the size of n and the time taken for the algorithm is not linear.</w:t>
+        <w:t xml:space="preserve"> and recording the time taken became unfeasible</w:t>
+      </w:r>
+      <w:r>
+        <w:rPr>
+          <w:rFonts w:ascii="Times New Roman" w:hAnsi="Times New Roman" w:cs="Times New Roman"/>
+        </w:rPr>
+        <w:t xml:space="preserve">. </w:t>
+      </w:r>
+      <w:r>
+        <w:rPr>
+          <w:rFonts w:ascii="Times New Roman" w:hAnsi="Times New Roman" w:cs="Times New Roman"/>
+        </w:rPr>
+        <w:t>The relationship between the size of n and the time taken for the algorithm is not linear.</w:t>
       </w:r>
       <w:r>
         <w:rPr>
@@ -5354,7 +5477,31 @@
         <w:rPr>
           <w:rFonts w:ascii="Times New Roman" w:hAnsi="Times New Roman" w:cs="Times New Roman"/>
         </w:rPr>
-        <w:t xml:space="preserve">Both of the more efficient algorithms were capable of solving </w:t>
+        <w:t xml:space="preserve">Because of the relationship between </w:t>
+      </w:r>
+      <w:r>
+        <w:rPr>
+          <w:rFonts w:ascii="Times New Roman" w:hAnsi="Times New Roman" w:cs="Times New Roman"/>
+        </w:rPr>
+        <w:t>n</w:t>
+      </w:r>
+      <w:r>
+        <w:rPr>
+          <w:rFonts w:ascii="Times New Roman" w:hAnsi="Times New Roman" w:cs="Times New Roman"/>
+        </w:rPr>
+        <w:t xml:space="preserve"> and time likely being exponential, an appropriate value of n was found through selection between upper and lower bounds starting from 1024 down. </w:t>
+      </w:r>
+      <w:r>
+        <w:rPr>
+          <w:rFonts w:ascii="Times New Roman" w:hAnsi="Times New Roman" w:cs="Times New Roman"/>
+        </w:rPr>
+        <w:t>Both</w:t>
+      </w:r>
+      <w:r>
+        <w:rPr>
+          <w:rFonts w:ascii="Times New Roman" w:hAnsi="Times New Roman" w:cs="Times New Roman"/>
+        </w:rPr>
+        <w:t xml:space="preserve"> of the more efficient algorithms were capable of solving </w:t>
       </w:r>
       <w:r>
         <w:rPr>
@@ -5437,6 +5584,36 @@
           <w:rFonts w:ascii="Times New Roman" w:hAnsi="Times New Roman" w:cs="Times New Roman"/>
         </w:rPr>
         <w:t xml:space="preserve">. </w:t>
+      </w:r>
+      <w:r>
+        <w:rPr>
+          <w:rFonts w:ascii="Times New Roman" w:hAnsi="Times New Roman" w:cs="Times New Roman"/>
+        </w:rPr>
+        <w:t xml:space="preserve">The heuristics work remarkably faster than the precise but naïve implementation. Brute force by design checks every single Hamiltonian cycle- therefore in case it finishes in a reasonable time, the solution is guaranteed to be optimal shortest cycle. Practicality restricts the use of this or similar approach. From what is known about complexity, even quantum computing will not be fast enough to resolve this problem, which is </w:t>
+      </w:r>
+      <w:r>
+        <w:rPr>
+          <w:rFonts w:ascii="Times New Roman" w:hAnsi="Times New Roman" w:cs="Times New Roman"/>
+        </w:rPr>
+        <w:t>NP-</w:t>
+      </w:r>
+      <w:r>
+        <w:rPr>
+          <w:rFonts w:ascii="Times New Roman" w:hAnsi="Times New Roman" w:cs="Times New Roman"/>
+        </w:rPr>
+        <w:t xml:space="preserve">complete.  The heuristic is almost guaranteed to be </w:t>
+      </w:r>
+      <w:r>
+        <w:rPr>
+          <w:rFonts w:ascii="Times New Roman" w:hAnsi="Times New Roman" w:cs="Times New Roman"/>
+        </w:rPr>
+        <w:t>sub-</w:t>
+      </w:r>
+      <w:r>
+        <w:rPr>
+          <w:rFonts w:ascii="Times New Roman" w:hAnsi="Times New Roman" w:cs="Times New Roman"/>
+        </w:rPr>
+        <w:t xml:space="preserve">optimal.  </w:t>
       </w:r>
     </w:p>
     <w:p>
@@ -5466,7 +5643,7 @@
                     <pic:cNvPicPr/>
                   </pic:nvPicPr>
                   <pic:blipFill>
-                    <a:blip r:embed="rId12"/>
+                    <a:blip r:embed="rId14"/>
                     <a:stretch>
                       <a:fillRect/>
                     </a:stretch>
@@ -5493,25 +5670,18 @@
           <w:rFonts w:ascii="Times New Roman" w:hAnsi="Times New Roman" w:cs="Times New Roman"/>
         </w:rPr>
       </w:pPr>
-      <w:r>
-        <w:rPr>
-          <w:rFonts w:ascii="Times New Roman" w:hAnsi="Times New Roman" w:cs="Times New Roman"/>
-        </w:rPr>
-        <w:t>Improved Lin-</w:t>
-      </w:r>
-      <w:proofErr w:type="spellStart"/>
-      <w:r>
-        <w:rPr>
-          <w:rFonts w:ascii="Times New Roman" w:hAnsi="Times New Roman" w:cs="Times New Roman"/>
-        </w:rPr>
-        <w:t>Kerninghan</w:t>
-      </w:r>
-      <w:proofErr w:type="spellEnd"/>
-      <w:r>
-        <w:rPr>
-          <w:rFonts w:ascii="Times New Roman" w:hAnsi="Times New Roman" w:cs="Times New Roman"/>
-        </w:rPr>
-        <w:t xml:space="preserve"> Heuristic implementation for 400 cities </w:t>
+    </w:p>
+    <w:p>
+      <w:pPr>
+        <w:rPr>
+          <w:rFonts w:ascii="Times New Roman" w:hAnsi="Times New Roman" w:cs="Times New Roman"/>
+        </w:rPr>
+      </w:pPr>
+      <w:r>
+        <w:rPr>
+          <w:rFonts w:ascii="Times New Roman" w:hAnsi="Times New Roman" w:cs="Times New Roman"/>
+        </w:rPr>
+        <w:t>Lin Kernighan heuristic for 400 cities</w:t>
       </w:r>
     </w:p>
     <w:p>
@@ -5534,6 +5704,74 @@
           <w:rFonts w:ascii="Times New Roman" w:hAnsi="Times New Roman" w:cs="Times New Roman"/>
         </w:rPr>
       </w:pPr>
+      <w:r>
+        <w:rPr>
+          <w:noProof/>
+        </w:rPr>
+        <w:drawing>
+          <wp:anchor distT="0" distB="0" distL="114300" distR="114300" simplePos="0" relativeHeight="251666432" behindDoc="1" locked="0" layoutInCell="1" allowOverlap="1" wp14:anchorId="2DB88BAE" wp14:editId="3030125A">
+            <wp:simplePos x="0" y="0"/>
+            <wp:positionH relativeFrom="margin">
+              <wp:posOffset>-120624</wp:posOffset>
+            </wp:positionH>
+            <wp:positionV relativeFrom="paragraph">
+              <wp:posOffset>143287</wp:posOffset>
+            </wp:positionV>
+            <wp:extent cx="6188710" cy="3240405"/>
+            <wp:effectExtent l="0" t="0" r="2540" b="0"/>
+            <wp:wrapTight wrapText="bothSides">
+              <wp:wrapPolygon edited="0">
+                <wp:start x="0" y="0"/>
+                <wp:lineTo x="0" y="21460"/>
+                <wp:lineTo x="21542" y="21460"/>
+                <wp:lineTo x="21542" y="0"/>
+                <wp:lineTo x="0" y="0"/>
+              </wp:wrapPolygon>
+            </wp:wrapTight>
+            <wp:docPr id="1096277798" name="Picture 1" descr="A white background with black lines&#10;&#10;Description automatically generated"/>
+            <wp:cNvGraphicFramePr>
+              <a:graphicFrameLocks xmlns:a="http://schemas.openxmlformats.org/drawingml/2006/main" noChangeAspect="1"/>
+            </wp:cNvGraphicFramePr>
+            <a:graphic xmlns:a="http://schemas.openxmlformats.org/drawingml/2006/main">
+              <a:graphicData uri="http://schemas.openxmlformats.org/drawingml/2006/picture">
+                <pic:pic xmlns:pic="http://schemas.openxmlformats.org/drawingml/2006/picture">
+                  <pic:nvPicPr>
+                    <pic:cNvPr id="1096277798" name="Picture 1" descr="A white background with black lines&#10;&#10;Description automatically generated"/>
+                    <pic:cNvPicPr/>
+                  </pic:nvPicPr>
+                  <pic:blipFill>
+                    <a:blip r:embed="rId15" cstate="print">
+                      <a:extLst>
+                        <a:ext uri="{28A0092B-C50C-407E-A947-70E740481C1C}">
+                          <a14:useLocalDpi xmlns:a14="http://schemas.microsoft.com/office/drawing/2010/main" val="0"/>
+                        </a:ext>
+                      </a:extLst>
+                    </a:blip>
+                    <a:stretch>
+                      <a:fillRect/>
+                    </a:stretch>
+                  </pic:blipFill>
+                  <pic:spPr>
+                    <a:xfrm>
+                      <a:off x="0" y="0"/>
+                      <a:ext cx="6188710" cy="3240405"/>
+                    </a:xfrm>
+                    <a:prstGeom prst="rect">
+                      <a:avLst/>
+                    </a:prstGeom>
+                  </pic:spPr>
+                </pic:pic>
+              </a:graphicData>
+            </a:graphic>
+            <wp14:sizeRelH relativeFrom="page">
+              <wp14:pctWidth>0</wp14:pctWidth>
+            </wp14:sizeRelH>
+            <wp14:sizeRelV relativeFrom="page">
+              <wp14:pctHeight>0</wp14:pctHeight>
+            </wp14:sizeRelV>
+          </wp:anchor>
+        </w:drawing>
+      </w:r>
     </w:p>
     <w:p>
       <w:pPr>
@@ -5555,6 +5793,731 @@
           <w:rFonts w:ascii="Times New Roman" w:hAnsi="Times New Roman" w:cs="Times New Roman"/>
         </w:rPr>
       </w:pPr>
+      <w:r>
+        <w:rPr>
+          <w:rFonts w:ascii="Times New Roman" w:hAnsi="Times New Roman" w:cs="Times New Roman"/>
+        </w:rPr>
+        <w:t>Improved Lin-</w:t>
+      </w:r>
+      <w:proofErr w:type="spellStart"/>
+      <w:r>
+        <w:rPr>
+          <w:rFonts w:ascii="Times New Roman" w:hAnsi="Times New Roman" w:cs="Times New Roman"/>
+        </w:rPr>
+        <w:t>Kerninghan</w:t>
+      </w:r>
+      <w:proofErr w:type="spellEnd"/>
+      <w:r>
+        <w:rPr>
+          <w:rFonts w:ascii="Times New Roman" w:hAnsi="Times New Roman" w:cs="Times New Roman"/>
+        </w:rPr>
+        <w:t xml:space="preserve"> Heuristic implementation for 400 cities </w:t>
+      </w:r>
+    </w:p>
+    <w:p>
+      <w:pPr>
+        <w:rPr>
+          <w:rFonts w:ascii="Times New Roman" w:hAnsi="Times New Roman" w:cs="Times New Roman"/>
+        </w:rPr>
+      </w:pPr>
+      <w:r>
+        <w:rPr>
+          <w:rFonts w:ascii="Times New Roman" w:hAnsi="Times New Roman" w:cs="Times New Roman"/>
+          <w:noProof/>
+        </w:rPr>
+        <w:lastRenderedPageBreak/>
+        <w:drawing>
+          <wp:anchor distT="0" distB="0" distL="114300" distR="114300" simplePos="0" relativeHeight="251667456" behindDoc="1" locked="0" layoutInCell="1" allowOverlap="1" wp14:anchorId="385AE203" wp14:editId="5DCB2F71">
+            <wp:simplePos x="0" y="0"/>
+            <wp:positionH relativeFrom="margin">
+              <wp:posOffset>872593</wp:posOffset>
+            </wp:positionH>
+            <wp:positionV relativeFrom="paragraph">
+              <wp:posOffset>328</wp:posOffset>
+            </wp:positionV>
+            <wp:extent cx="3822700" cy="3822700"/>
+            <wp:effectExtent l="0" t="0" r="6350" b="6350"/>
+            <wp:wrapTight wrapText="bothSides">
+              <wp:wrapPolygon edited="0">
+                <wp:start x="0" y="0"/>
+                <wp:lineTo x="0" y="21528"/>
+                <wp:lineTo x="21528" y="21528"/>
+                <wp:lineTo x="21528" y="0"/>
+                <wp:lineTo x="0" y="0"/>
+              </wp:wrapPolygon>
+            </wp:wrapTight>
+            <wp:docPr id="957216877" name="Picture 3"/>
+            <wp:cNvGraphicFramePr>
+              <a:graphicFrameLocks xmlns:a="http://schemas.openxmlformats.org/drawingml/2006/main" noChangeAspect="1"/>
+            </wp:cNvGraphicFramePr>
+            <a:graphic xmlns:a="http://schemas.openxmlformats.org/drawingml/2006/main">
+              <a:graphicData uri="http://schemas.openxmlformats.org/drawingml/2006/picture">
+                <pic:pic xmlns:pic="http://schemas.openxmlformats.org/drawingml/2006/picture">
+                  <pic:nvPicPr>
+                    <pic:cNvPr id="957216877" name="Picture 957216877"/>
+                    <pic:cNvPicPr/>
+                  </pic:nvPicPr>
+                  <pic:blipFill>
+                    <a:blip r:embed="rId16" cstate="print">
+                      <a:extLst>
+                        <a:ext uri="{28A0092B-C50C-407E-A947-70E740481C1C}">
+                          <a14:useLocalDpi xmlns:a14="http://schemas.microsoft.com/office/drawing/2010/main" val="0"/>
+                        </a:ext>
+                      </a:extLst>
+                    </a:blip>
+                    <a:stretch>
+                      <a:fillRect/>
+                    </a:stretch>
+                  </pic:blipFill>
+                  <pic:spPr>
+                    <a:xfrm>
+                      <a:off x="0" y="0"/>
+                      <a:ext cx="3822700" cy="3822700"/>
+                    </a:xfrm>
+                    <a:prstGeom prst="rect">
+                      <a:avLst/>
+                    </a:prstGeom>
+                  </pic:spPr>
+                </pic:pic>
+              </a:graphicData>
+            </a:graphic>
+            <wp14:sizeRelH relativeFrom="page">
+              <wp14:pctWidth>0</wp14:pctWidth>
+            </wp14:sizeRelH>
+            <wp14:sizeRelV relativeFrom="page">
+              <wp14:pctHeight>0</wp14:pctHeight>
+            </wp14:sizeRelV>
+          </wp:anchor>
+        </w:drawing>
+      </w:r>
+      <w:r>
+        <w:rPr>
+          <w:rFonts w:ascii="Times New Roman" w:hAnsi="Times New Roman" w:cs="Times New Roman"/>
+        </w:rPr>
+        <w:br/>
+      </w:r>
+      <w:r>
+        <w:rPr>
+          <w:rFonts w:ascii="Times New Roman" w:hAnsi="Times New Roman" w:cs="Times New Roman"/>
+        </w:rPr>
+        <w:br/>
+      </w:r>
+      <w:r>
+        <w:rPr>
+          <w:rFonts w:ascii="Times New Roman" w:hAnsi="Times New Roman" w:cs="Times New Roman"/>
+        </w:rPr>
+        <w:br/>
+      </w:r>
+      <w:r>
+        <w:rPr>
+          <w:rFonts w:ascii="Times New Roman" w:hAnsi="Times New Roman" w:cs="Times New Roman"/>
+        </w:rPr>
+        <w:br/>
+      </w:r>
+      <w:r>
+        <w:rPr>
+          <w:rFonts w:ascii="Times New Roman" w:hAnsi="Times New Roman" w:cs="Times New Roman"/>
+        </w:rPr>
+        <w:br/>
+      </w:r>
+      <w:r>
+        <w:rPr>
+          <w:rFonts w:ascii="Times New Roman" w:hAnsi="Times New Roman" w:cs="Times New Roman"/>
+        </w:rPr>
+        <w:br/>
+      </w:r>
+      <w:r>
+        <w:rPr>
+          <w:rFonts w:ascii="Times New Roman" w:hAnsi="Times New Roman" w:cs="Times New Roman"/>
+        </w:rPr>
+        <w:br/>
+      </w:r>
+      <w:r>
+        <w:rPr>
+          <w:rFonts w:ascii="Times New Roman" w:hAnsi="Times New Roman" w:cs="Times New Roman"/>
+        </w:rPr>
+        <w:br/>
+      </w:r>
+      <w:r>
+        <w:rPr>
+          <w:rFonts w:ascii="Times New Roman" w:hAnsi="Times New Roman" w:cs="Times New Roman"/>
+        </w:rPr>
+        <w:br/>
+      </w:r>
+      <w:r>
+        <w:rPr>
+          <w:rFonts w:ascii="Times New Roman" w:hAnsi="Times New Roman" w:cs="Times New Roman"/>
+        </w:rPr>
+        <w:br/>
+      </w:r>
+      <w:r>
+        <w:rPr>
+          <w:rFonts w:ascii="Times New Roman" w:hAnsi="Times New Roman" w:cs="Times New Roman"/>
+        </w:rPr>
+        <w:br/>
+      </w:r>
+      <w:r>
+        <w:rPr>
+          <w:rFonts w:ascii="Times New Roman" w:hAnsi="Times New Roman" w:cs="Times New Roman"/>
+        </w:rPr>
+        <w:br/>
+      </w:r>
+      <w:r>
+        <w:rPr>
+          <w:rFonts w:ascii="Times New Roman" w:hAnsi="Times New Roman" w:cs="Times New Roman"/>
+        </w:rPr>
+        <w:br/>
+      </w:r>
+      <w:r>
+        <w:rPr>
+          <w:rFonts w:ascii="Times New Roman" w:hAnsi="Times New Roman" w:cs="Times New Roman"/>
+        </w:rPr>
+        <w:br/>
+      </w:r>
+      <w:r>
+        <w:rPr>
+          <w:rFonts w:ascii="Times New Roman" w:hAnsi="Times New Roman" w:cs="Times New Roman"/>
+        </w:rPr>
+        <w:br/>
+      </w:r>
+      <w:r>
+        <w:rPr>
+          <w:rFonts w:ascii="Times New Roman" w:hAnsi="Times New Roman" w:cs="Times New Roman"/>
+        </w:rPr>
+        <w:br/>
+      </w:r>
+      <w:r>
+        <w:rPr>
+          <w:rFonts w:ascii="Times New Roman" w:hAnsi="Times New Roman" w:cs="Times New Roman"/>
+        </w:rPr>
+        <w:br/>
+      </w:r>
+      <w:r>
+        <w:rPr>
+          <w:rFonts w:ascii="Times New Roman" w:hAnsi="Times New Roman" w:cs="Times New Roman"/>
+        </w:rPr>
+        <w:br/>
+      </w:r>
+      <w:r>
+        <w:rPr>
+          <w:rFonts w:ascii="Times New Roman" w:hAnsi="Times New Roman" w:cs="Times New Roman"/>
+        </w:rPr>
+        <w:br/>
+      </w:r>
+      <w:r>
+        <w:rPr>
+          <w:rFonts w:ascii="Times New Roman" w:hAnsi="Times New Roman" w:cs="Times New Roman"/>
+        </w:rPr>
+        <w:br/>
+      </w:r>
+      <w:r>
+        <w:rPr>
+          <w:rFonts w:ascii="Times New Roman" w:hAnsi="Times New Roman" w:cs="Times New Roman"/>
+        </w:rPr>
+        <w:br/>
+      </w:r>
+      <w:r>
+        <w:rPr>
+          <w:rFonts w:ascii="Times New Roman" w:hAnsi="Times New Roman" w:cs="Times New Roman"/>
+        </w:rPr>
+        <w:br/>
+      </w:r>
+      <w:r>
+        <w:rPr>
+          <w:rFonts w:ascii="Times New Roman" w:hAnsi="Times New Roman" w:cs="Times New Roman"/>
+        </w:rPr>
+        <w:br/>
+      </w:r>
+      <w:r>
+        <w:rPr>
+          <w:rFonts w:ascii="Times New Roman" w:hAnsi="Times New Roman" w:cs="Times New Roman"/>
+        </w:rPr>
+        <w:br/>
+      </w:r>
+      <w:r>
+        <w:rPr>
+          <w:rFonts w:ascii="Times New Roman" w:hAnsi="Times New Roman" w:cs="Times New Roman"/>
+        </w:rPr>
+        <w:br/>
+      </w:r>
+      <w:r>
+        <w:rPr>
+          <w:rFonts w:ascii="Times New Roman" w:hAnsi="Times New Roman" w:cs="Times New Roman"/>
+        </w:rPr>
+        <w:br/>
+      </w:r>
+      <w:r>
+        <w:rPr>
+          <w:rFonts w:ascii="Times New Roman" w:hAnsi="Times New Roman" w:cs="Times New Roman"/>
+        </w:rPr>
+        <w:br/>
+      </w:r>
+      <w:r>
+        <w:rPr>
+          <w:rFonts w:ascii="Times New Roman" w:hAnsi="Times New Roman" w:cs="Times New Roman"/>
+        </w:rPr>
+        <w:br/>
+      </w:r>
+      <w:r>
+        <w:rPr>
+          <w:rFonts w:ascii="Times New Roman" w:hAnsi="Times New Roman" w:cs="Times New Roman"/>
+        </w:rPr>
+        <w:br/>
+      </w:r>
+      <w:r>
+        <w:rPr>
+          <w:rFonts w:ascii="Times New Roman" w:hAnsi="Times New Roman" w:cs="Times New Roman"/>
+        </w:rPr>
+        <w:br/>
+      </w:r>
+      <w:r>
+        <w:rPr>
+          <w:rFonts w:ascii="Times New Roman" w:hAnsi="Times New Roman" w:cs="Times New Roman"/>
+        </w:rPr>
+        <w:br/>
+      </w:r>
+      <w:r>
+        <w:rPr>
+          <w:rFonts w:ascii="Times New Roman" w:hAnsi="Times New Roman" w:cs="Times New Roman"/>
+        </w:rPr>
+        <w:br/>
+      </w:r>
+      <w:r>
+        <w:rPr>
+          <w:rFonts w:ascii="Times New Roman" w:hAnsi="Times New Roman" w:cs="Times New Roman"/>
+        </w:rPr>
+        <w:br/>
+      </w:r>
+      <w:r>
+        <w:rPr>
+          <w:rFonts w:ascii="Times New Roman" w:hAnsi="Times New Roman" w:cs="Times New Roman"/>
+        </w:rPr>
+        <w:br/>
+      </w:r>
+      <w:r>
+        <w:rPr>
+          <w:rFonts w:ascii="Times New Roman" w:hAnsi="Times New Roman" w:cs="Times New Roman"/>
+        </w:rPr>
+        <w:br/>
+      </w:r>
+      <w:r>
+        <w:rPr>
+          <w:rFonts w:ascii="Times New Roman" w:hAnsi="Times New Roman" w:cs="Times New Roman"/>
+        </w:rPr>
+        <w:br/>
+      </w:r>
+      <w:r>
+        <w:rPr>
+          <w:rFonts w:ascii="Times New Roman" w:hAnsi="Times New Roman" w:cs="Times New Roman"/>
+        </w:rPr>
+        <w:br/>
+      </w:r>
+      <w:r>
+        <w:rPr>
+          <w:rFonts w:ascii="Times New Roman" w:hAnsi="Times New Roman" w:cs="Times New Roman"/>
+        </w:rPr>
+        <w:br/>
+      </w:r>
+      <w:r>
+        <w:rPr>
+          <w:rFonts w:ascii="Times New Roman" w:hAnsi="Times New Roman" w:cs="Times New Roman"/>
+        </w:rPr>
+        <w:br/>
+      </w:r>
+      <w:r>
+        <w:rPr>
+          <w:rFonts w:ascii="Times New Roman" w:hAnsi="Times New Roman" w:cs="Times New Roman"/>
+        </w:rPr>
+        <w:br/>
+      </w:r>
+      <w:r>
+        <w:rPr>
+          <w:rFonts w:ascii="Times New Roman" w:hAnsi="Times New Roman" w:cs="Times New Roman"/>
+        </w:rPr>
+        <w:br/>
+      </w:r>
+      <w:r>
+        <w:rPr>
+          <w:rFonts w:ascii="Times New Roman" w:hAnsi="Times New Roman" w:cs="Times New Roman"/>
+        </w:rPr>
+        <w:br/>
+      </w:r>
+      <w:r>
+        <w:rPr>
+          <w:rFonts w:ascii="Times New Roman" w:hAnsi="Times New Roman" w:cs="Times New Roman"/>
+        </w:rPr>
+        <w:br/>
+      </w:r>
+      <w:r>
+        <w:rPr>
+          <w:rFonts w:ascii="Times New Roman" w:hAnsi="Times New Roman" w:cs="Times New Roman"/>
+        </w:rPr>
+        <w:br/>
+      </w:r>
+      <w:r>
+        <w:rPr>
+          <w:rFonts w:ascii="Times New Roman" w:hAnsi="Times New Roman" w:cs="Times New Roman"/>
+        </w:rPr>
+        <w:br/>
+      </w:r>
+      <w:r>
+        <w:rPr>
+          <w:rFonts w:ascii="Times New Roman" w:hAnsi="Times New Roman" w:cs="Times New Roman"/>
+        </w:rPr>
+        <w:t>5. I used variations on prompts,</w:t>
+      </w:r>
+      <w:r>
+        <w:rPr>
+          <w:rFonts w:ascii="Times New Roman" w:hAnsi="Times New Roman" w:cs="Times New Roman"/>
+        </w:rPr>
+        <w:t xml:space="preserve"> making sure to follow the rules. G</w:t>
+      </w:r>
+      <w:r>
+        <w:rPr>
+          <w:rFonts w:ascii="Times New Roman" w:hAnsi="Times New Roman" w:cs="Times New Roman"/>
+        </w:rPr>
+        <w:t xml:space="preserve">iving it too many words </w:t>
+      </w:r>
+      <w:r>
+        <w:rPr>
+          <w:rFonts w:ascii="Times New Roman" w:hAnsi="Times New Roman" w:cs="Times New Roman"/>
+        </w:rPr>
+        <w:t>would confuse</w:t>
+      </w:r>
+      <w:r>
+        <w:rPr>
+          <w:rFonts w:ascii="Times New Roman" w:hAnsi="Times New Roman" w:cs="Times New Roman"/>
+        </w:rPr>
+        <w:t xml:space="preserve"> the </w:t>
+      </w:r>
+      <w:r>
+        <w:rPr>
+          <w:rFonts w:ascii="Times New Roman" w:hAnsi="Times New Roman" w:cs="Times New Roman"/>
+        </w:rPr>
+        <w:t>AI, but I also couldn’t be too vague</w:t>
+      </w:r>
+      <w:r>
+        <w:rPr>
+          <w:rFonts w:ascii="Times New Roman" w:hAnsi="Times New Roman" w:cs="Times New Roman"/>
+        </w:rPr>
+        <w:t xml:space="preserve">. </w:t>
+      </w:r>
+      <w:r>
+        <w:rPr>
+          <w:rFonts w:ascii="Times New Roman" w:hAnsi="Times New Roman" w:cs="Times New Roman"/>
+        </w:rPr>
+        <w:t>If you input too many words, it generally chos</w:t>
+      </w:r>
+      <w:r>
+        <w:rPr>
+          <w:rFonts w:ascii="Times New Roman" w:hAnsi="Times New Roman" w:cs="Times New Roman"/>
+        </w:rPr>
+        <w:t>e</w:t>
+      </w:r>
+      <w:r>
+        <w:rPr>
+          <w:rFonts w:ascii="Times New Roman" w:hAnsi="Times New Roman" w:cs="Times New Roman"/>
+        </w:rPr>
+        <w:t xml:space="preserve"> keywords. </w:t>
+      </w:r>
+      <w:r>
+        <w:rPr>
+          <w:rFonts w:ascii="Times New Roman" w:hAnsi="Times New Roman" w:cs="Times New Roman"/>
+        </w:rPr>
+        <w:t>I found it didn’t have a good idea of what a platypus looked like- it always looked more like a nutria. I suspect this is because a platypus is relatively obscure compared to animals like cats and dogs, especially in terms of visual data to model off</w:t>
+      </w:r>
+      <w:r>
+        <w:rPr>
+          <w:rFonts w:ascii="Times New Roman" w:hAnsi="Times New Roman" w:cs="Times New Roman"/>
+        </w:rPr>
+        <w:t xml:space="preserve"> of</w:t>
+      </w:r>
+      <w:r>
+        <w:rPr>
+          <w:rFonts w:ascii="Times New Roman" w:hAnsi="Times New Roman" w:cs="Times New Roman"/>
+        </w:rPr>
+        <w:t xml:space="preserve">. </w:t>
+      </w:r>
+      <w:r>
+        <w:rPr>
+          <w:rFonts w:ascii="Times New Roman" w:hAnsi="Times New Roman" w:cs="Times New Roman"/>
+        </w:rPr>
+        <w:t>Also</w:t>
+      </w:r>
+      <w:r>
+        <w:rPr>
+          <w:rFonts w:ascii="Times New Roman" w:hAnsi="Times New Roman" w:cs="Times New Roman"/>
+        </w:rPr>
+        <w:t xml:space="preserve">, I could </w:t>
+      </w:r>
+      <w:r>
+        <w:rPr>
+          <w:rFonts w:ascii="Times New Roman" w:hAnsi="Times New Roman" w:cs="Times New Roman"/>
+        </w:rPr>
+        <w:t xml:space="preserve">confuse it- e.g. asking for a </w:t>
+      </w:r>
+      <w:r>
+        <w:rPr>
+          <w:rFonts w:ascii="Times New Roman" w:hAnsi="Times New Roman" w:cs="Times New Roman"/>
+          <w:i/>
+          <w:iCs/>
+        </w:rPr>
+        <w:t xml:space="preserve">platypus playing a game against a </w:t>
+      </w:r>
+      <w:r>
+        <w:rPr>
+          <w:rFonts w:ascii="Times New Roman" w:hAnsi="Times New Roman" w:cs="Times New Roman"/>
+          <w:i/>
+          <w:iCs/>
+        </w:rPr>
+        <w:t xml:space="preserve">koala </w:t>
+      </w:r>
+      <w:r>
+        <w:rPr>
+          <w:rFonts w:ascii="Times New Roman" w:hAnsi="Times New Roman" w:cs="Times New Roman"/>
+        </w:rPr>
+        <w:t>would</w:t>
+      </w:r>
+      <w:r>
+        <w:rPr>
+          <w:rFonts w:ascii="Times New Roman" w:hAnsi="Times New Roman" w:cs="Times New Roman"/>
+        </w:rPr>
+        <w:t xml:space="preserve"> generate a platypus and a platypus-derivative type creature,</w:t>
+      </w:r>
+      <w:r>
+        <w:rPr>
+          <w:rFonts w:ascii="Times New Roman" w:hAnsi="Times New Roman" w:cs="Times New Roman"/>
+        </w:rPr>
+        <w:t xml:space="preserve"> or a hybrid of the two,</w:t>
+      </w:r>
+      <w:r>
+        <w:rPr>
+          <w:rFonts w:ascii="Times New Roman" w:hAnsi="Times New Roman" w:cs="Times New Roman"/>
+        </w:rPr>
+        <w:t xml:space="preserve"> but not both animals</w:t>
+      </w:r>
+      <w:r>
+        <w:rPr>
+          <w:rFonts w:ascii="Times New Roman" w:hAnsi="Times New Roman" w:cs="Times New Roman"/>
+        </w:rPr>
+        <w:t xml:space="preserve"> accurately</w:t>
+      </w:r>
+      <w:r>
+        <w:rPr>
+          <w:rFonts w:ascii="Times New Roman" w:hAnsi="Times New Roman" w:cs="Times New Roman"/>
+        </w:rPr>
+        <w:t>, while a choice of either would yield more accurate results</w:t>
+      </w:r>
+      <w:r>
+        <w:rPr>
+          <w:rFonts w:ascii="Times New Roman" w:hAnsi="Times New Roman" w:cs="Times New Roman"/>
+        </w:rPr>
+        <w:t xml:space="preserve">. It generally doesn’t interpret </w:t>
+      </w:r>
+      <w:r>
+        <w:rPr>
+          <w:rFonts w:ascii="Times New Roman" w:hAnsi="Times New Roman" w:cs="Times New Roman"/>
+          <w:i/>
+          <w:iCs/>
+        </w:rPr>
+        <w:t>meaning</w:t>
+      </w:r>
+      <w:r>
+        <w:rPr>
+          <w:rFonts w:ascii="Times New Roman" w:hAnsi="Times New Roman" w:cs="Times New Roman"/>
+        </w:rPr>
+        <w:t xml:space="preserve"> but reads keywords- for example, asking for ‘platypus playing a game of chess against a robot’ generated a robot platypus rather than a robot and a platypus. </w:t>
+      </w:r>
+      <w:r>
+        <w:rPr>
+          <w:rFonts w:ascii="Times New Roman" w:hAnsi="Times New Roman" w:cs="Times New Roman"/>
+        </w:rPr>
+        <w:t xml:space="preserve">I went with </w:t>
+      </w:r>
+      <w:r>
+        <w:rPr>
+          <w:rFonts w:ascii="Times New Roman" w:hAnsi="Times New Roman" w:cs="Times New Roman"/>
+          <w:i/>
+          <w:iCs/>
+        </w:rPr>
+        <w:t>platypus playing a game of chess</w:t>
+      </w:r>
+      <w:r>
+        <w:rPr>
+          <w:rFonts w:ascii="Times New Roman" w:hAnsi="Times New Roman" w:cs="Times New Roman"/>
+        </w:rPr>
+        <w:t xml:space="preserve"> because chess is such a visually distinctive game.</w:t>
+      </w:r>
+      <w:r>
+        <w:rPr>
+          <w:rFonts w:ascii="Times New Roman" w:hAnsi="Times New Roman" w:cs="Times New Roman"/>
+        </w:rPr>
+        <w:t xml:space="preserve"> The cartoonish style was my favourite as some of the animals it generated were </w:t>
+      </w:r>
+      <w:r>
+        <w:rPr>
+          <w:rFonts w:ascii="Times New Roman" w:hAnsi="Times New Roman" w:cs="Times New Roman"/>
+        </w:rPr>
+        <w:t>rather</w:t>
+      </w:r>
+      <w:r>
+        <w:rPr>
+          <w:rFonts w:ascii="Times New Roman" w:hAnsi="Times New Roman" w:cs="Times New Roman"/>
+        </w:rPr>
+        <w:t xml:space="preserve"> uncanny. </w:t>
+      </w:r>
+    </w:p>
+    <w:p>
+      <w:pPr>
+        <w:rPr>
+          <w:rFonts w:ascii="Times New Roman" w:hAnsi="Times New Roman" w:cs="Times New Roman"/>
+        </w:rPr>
+      </w:pPr>
+      <w:r>
+        <w:rPr>
+          <w:rFonts w:ascii="Times New Roman" w:hAnsi="Times New Roman" w:cs="Times New Roman"/>
+          <w:noProof/>
+        </w:rPr>
+        <w:drawing>
+          <wp:anchor distT="0" distB="0" distL="114300" distR="114300" simplePos="0" relativeHeight="251669504" behindDoc="1" locked="0" layoutInCell="1" allowOverlap="1" wp14:anchorId="64A367A4" wp14:editId="3DE1286B">
+            <wp:simplePos x="0" y="0"/>
+            <wp:positionH relativeFrom="margin">
+              <wp:posOffset>3080442</wp:posOffset>
+            </wp:positionH>
+            <wp:positionV relativeFrom="paragraph">
+              <wp:posOffset>117098</wp:posOffset>
+            </wp:positionV>
+            <wp:extent cx="2747727" cy="2747727"/>
+            <wp:effectExtent l="0" t="0" r="0" b="0"/>
+            <wp:wrapTight wrapText="bothSides">
+              <wp:wrapPolygon edited="0">
+                <wp:start x="0" y="0"/>
+                <wp:lineTo x="0" y="21415"/>
+                <wp:lineTo x="21415" y="21415"/>
+                <wp:lineTo x="21415" y="0"/>
+                <wp:lineTo x="0" y="0"/>
+              </wp:wrapPolygon>
+            </wp:wrapTight>
+            <wp:docPr id="1435004222" name="Picture 7"/>
+            <wp:cNvGraphicFramePr>
+              <a:graphicFrameLocks xmlns:a="http://schemas.openxmlformats.org/drawingml/2006/main" noChangeAspect="1"/>
+            </wp:cNvGraphicFramePr>
+            <a:graphic xmlns:a="http://schemas.openxmlformats.org/drawingml/2006/main">
+              <a:graphicData uri="http://schemas.openxmlformats.org/drawingml/2006/picture">
+                <pic:pic xmlns:pic="http://schemas.openxmlformats.org/drawingml/2006/picture">
+                  <pic:nvPicPr>
+                    <pic:cNvPr id="1435004222" name="Picture 1435004222"/>
+                    <pic:cNvPicPr/>
+                  </pic:nvPicPr>
+                  <pic:blipFill>
+                    <a:blip r:embed="rId17" cstate="print">
+                      <a:extLst>
+                        <a:ext uri="{28A0092B-C50C-407E-A947-70E740481C1C}">
+                          <a14:useLocalDpi xmlns:a14="http://schemas.microsoft.com/office/drawing/2010/main" val="0"/>
+                        </a:ext>
+                      </a:extLst>
+                    </a:blip>
+                    <a:stretch>
+                      <a:fillRect/>
+                    </a:stretch>
+                  </pic:blipFill>
+                  <pic:spPr>
+                    <a:xfrm>
+                      <a:off x="0" y="0"/>
+                      <a:ext cx="2747727" cy="2747727"/>
+                    </a:xfrm>
+                    <a:prstGeom prst="rect">
+                      <a:avLst/>
+                    </a:prstGeom>
+                  </pic:spPr>
+                </pic:pic>
+              </a:graphicData>
+            </a:graphic>
+            <wp14:sizeRelH relativeFrom="page">
+              <wp14:pctWidth>0</wp14:pctWidth>
+            </wp14:sizeRelH>
+            <wp14:sizeRelV relativeFrom="page">
+              <wp14:pctHeight>0</wp14:pctHeight>
+            </wp14:sizeRelV>
+          </wp:anchor>
+        </w:drawing>
+      </w:r>
+    </w:p>
+    <w:p>
+      <w:pPr>
+        <w:rPr>
+          <w:rFonts w:ascii="Times New Roman" w:hAnsi="Times New Roman" w:cs="Times New Roman"/>
+        </w:rPr>
+      </w:pPr>
+      <w:r>
+        <w:rPr>
+          <w:rFonts w:ascii="Times New Roman" w:hAnsi="Times New Roman" w:cs="Times New Roman"/>
+          <w:noProof/>
+        </w:rPr>
+        <w:drawing>
+          <wp:anchor distT="0" distB="0" distL="114300" distR="114300" simplePos="0" relativeHeight="251668480" behindDoc="1" locked="0" layoutInCell="1" allowOverlap="1" wp14:anchorId="773C09A2" wp14:editId="27179E68">
+            <wp:simplePos x="0" y="0"/>
+            <wp:positionH relativeFrom="margin">
+              <wp:posOffset>283210</wp:posOffset>
+            </wp:positionH>
+            <wp:positionV relativeFrom="paragraph">
+              <wp:posOffset>68580</wp:posOffset>
+            </wp:positionV>
+            <wp:extent cx="2374900" cy="2374900"/>
+            <wp:effectExtent l="0" t="0" r="6350" b="6350"/>
+            <wp:wrapTight wrapText="bothSides">
+              <wp:wrapPolygon edited="0">
+                <wp:start x="0" y="0"/>
+                <wp:lineTo x="0" y="21484"/>
+                <wp:lineTo x="21484" y="21484"/>
+                <wp:lineTo x="21484" y="0"/>
+                <wp:lineTo x="0" y="0"/>
+              </wp:wrapPolygon>
+            </wp:wrapTight>
+            <wp:docPr id="775563510" name="Picture 6" descr="A cartoon animal playing chess&#10;&#10;Description automatically generated"/>
+            <wp:cNvGraphicFramePr>
+              <a:graphicFrameLocks xmlns:a="http://schemas.openxmlformats.org/drawingml/2006/main" noChangeAspect="1"/>
+            </wp:cNvGraphicFramePr>
+            <a:graphic xmlns:a="http://schemas.openxmlformats.org/drawingml/2006/main">
+              <a:graphicData uri="http://schemas.openxmlformats.org/drawingml/2006/picture">
+                <pic:pic xmlns:pic="http://schemas.openxmlformats.org/drawingml/2006/picture">
+                  <pic:nvPicPr>
+                    <pic:cNvPr id="775563510" name="Picture 6" descr="A cartoon animal playing chess&#10;&#10;Description automatically generated"/>
+                    <pic:cNvPicPr/>
+                  </pic:nvPicPr>
+                  <pic:blipFill>
+                    <a:blip r:embed="rId18" cstate="print">
+                      <a:extLst>
+                        <a:ext uri="{28A0092B-C50C-407E-A947-70E740481C1C}">
+                          <a14:useLocalDpi xmlns:a14="http://schemas.microsoft.com/office/drawing/2010/main" val="0"/>
+                        </a:ext>
+                      </a:extLst>
+                    </a:blip>
+                    <a:stretch>
+                      <a:fillRect/>
+                    </a:stretch>
+                  </pic:blipFill>
+                  <pic:spPr>
+                    <a:xfrm>
+                      <a:off x="0" y="0"/>
+                      <a:ext cx="2374900" cy="2374900"/>
+                    </a:xfrm>
+                    <a:prstGeom prst="rect">
+                      <a:avLst/>
+                    </a:prstGeom>
+                  </pic:spPr>
+                </pic:pic>
+              </a:graphicData>
+            </a:graphic>
+            <wp14:sizeRelH relativeFrom="page">
+              <wp14:pctWidth>0</wp14:pctWidth>
+            </wp14:sizeRelH>
+            <wp14:sizeRelV relativeFrom="page">
+              <wp14:pctHeight>0</wp14:pctHeight>
+            </wp14:sizeRelV>
+          </wp:anchor>
+        </w:drawing>
+      </w:r>
     </w:p>
     <w:p>
       <w:pPr>
@@ -5576,6 +6539,81 @@
           <w:rFonts w:ascii="Times New Roman" w:hAnsi="Times New Roman" w:cs="Times New Roman"/>
         </w:rPr>
       </w:pPr>
+      <w:r>
+        <w:rPr>
+          <w:noProof/>
+        </w:rPr>
+        <w:drawing>
+          <wp:anchor distT="0" distB="0" distL="114300" distR="114300" simplePos="0" relativeHeight="251670528" behindDoc="1" locked="0" layoutInCell="1" allowOverlap="1" wp14:anchorId="09169D7E" wp14:editId="042F9EB9">
+            <wp:simplePos x="0" y="0"/>
+            <wp:positionH relativeFrom="margin">
+              <wp:posOffset>24713</wp:posOffset>
+            </wp:positionH>
+            <wp:positionV relativeFrom="paragraph">
+              <wp:posOffset>-978476</wp:posOffset>
+            </wp:positionV>
+            <wp:extent cx="2743200" cy="2743200"/>
+            <wp:effectExtent l="0" t="0" r="0" b="0"/>
+            <wp:wrapTight wrapText="bothSides">
+              <wp:wrapPolygon edited="0">
+                <wp:start x="0" y="0"/>
+                <wp:lineTo x="0" y="21450"/>
+                <wp:lineTo x="21450" y="21450"/>
+                <wp:lineTo x="21450" y="0"/>
+                <wp:lineTo x="0" y="0"/>
+              </wp:wrapPolygon>
+            </wp:wrapTight>
+            <wp:docPr id="2086750975" name="Picture 9" descr="A robot playing chess&#10;&#10;Description automatically generated"/>
+            <wp:cNvGraphicFramePr>
+              <a:graphicFrameLocks xmlns:a="http://schemas.openxmlformats.org/drawingml/2006/main" noChangeAspect="1"/>
+            </wp:cNvGraphicFramePr>
+            <a:graphic xmlns:a="http://schemas.openxmlformats.org/drawingml/2006/main">
+              <a:graphicData uri="http://schemas.openxmlformats.org/drawingml/2006/picture">
+                <pic:pic xmlns:pic="http://schemas.openxmlformats.org/drawingml/2006/picture">
+                  <pic:nvPicPr>
+                    <pic:cNvPr id="2086750975" name="Picture 9" descr="A robot playing chess&#10;&#10;Description automatically generated"/>
+                    <pic:cNvPicPr>
+                      <a:picLocks noChangeAspect="1" noChangeArrowheads="1"/>
+                    </pic:cNvPicPr>
+                  </pic:nvPicPr>
+                  <pic:blipFill>
+                    <a:blip r:embed="rId19" cstate="print">
+                      <a:extLst>
+                        <a:ext uri="{28A0092B-C50C-407E-A947-70E740481C1C}">
+                          <a14:useLocalDpi xmlns:a14="http://schemas.microsoft.com/office/drawing/2010/main" val="0"/>
+                        </a:ext>
+                      </a:extLst>
+                    </a:blip>
+                    <a:srcRect/>
+                    <a:stretch>
+                      <a:fillRect/>
+                    </a:stretch>
+                  </pic:blipFill>
+                  <pic:spPr bwMode="auto">
+                    <a:xfrm>
+                      <a:off x="0" y="0"/>
+                      <a:ext cx="2743200" cy="2743200"/>
+                    </a:xfrm>
+                    <a:prstGeom prst="rect">
+                      <a:avLst/>
+                    </a:prstGeom>
+                    <a:noFill/>
+                    <a:ln>
+                      <a:noFill/>
+                    </a:ln>
+                  </pic:spPr>
+                </pic:pic>
+              </a:graphicData>
+            </a:graphic>
+            <wp14:sizeRelH relativeFrom="page">
+              <wp14:pctWidth>0</wp14:pctWidth>
+            </wp14:sizeRelH>
+            <wp14:sizeRelV relativeFrom="page">
+              <wp14:pctHeight>0</wp14:pctHeight>
+            </wp14:sizeRelV>
+          </wp:anchor>
+        </w:drawing>
+      </w:r>
     </w:p>
     <w:p>
       <w:pPr>
@@ -5611,6 +6649,219 @@
           <w:rFonts w:ascii="Times New Roman" w:hAnsi="Times New Roman" w:cs="Times New Roman"/>
         </w:rPr>
       </w:pPr>
+      <w:r>
+        <w:rPr>
+          <w:rFonts w:ascii="Times New Roman" w:hAnsi="Times New Roman" w:cs="Times New Roman"/>
+        </w:rPr>
+        <w:t xml:space="preserve"> </w:t>
+      </w:r>
+    </w:p>
+    <w:p>
+      <w:pPr>
+        <w:rPr>
+          <w:rFonts w:ascii="Times New Roman" w:hAnsi="Times New Roman" w:cs="Times New Roman"/>
+        </w:rPr>
+      </w:pPr>
+      <w:r>
+        <w:rPr>
+          <w:rFonts w:ascii="Times New Roman" w:hAnsi="Times New Roman" w:cs="Times New Roman"/>
+        </w:rPr>
+        <w:lastRenderedPageBreak/>
+        <w:t>6)</w:t>
+      </w:r>
+    </w:p>
+    <w:p>
+      <w:pPr>
+        <w:rPr>
+          <w:rFonts w:ascii="Times New Roman" w:hAnsi="Times New Roman" w:cs="Times New Roman"/>
+        </w:rPr>
+      </w:pPr>
+      <w:r>
+        <w:rPr>
+          <w:rFonts w:ascii="Times New Roman" w:hAnsi="Times New Roman" w:cs="Times New Roman"/>
+        </w:rPr>
+        <w:t xml:space="preserve">While researching ways to expand on my earlier work, I came across many examples of generative art and cellular automata. My original work was basically a straight implementation of the </w:t>
+      </w:r>
+      <w:r>
+        <w:rPr>
+          <w:rFonts w:ascii="Times New Roman" w:hAnsi="Times New Roman" w:cs="Times New Roman"/>
+        </w:rPr>
+        <w:t xml:space="preserve">algorithm, overlaying instances of ants with other instances, experimenting with different patterns and some video editing to make the response visually interesting. My reworked implementation </w:t>
+      </w:r>
+      <w:r>
+        <w:rPr>
+          <w:rFonts w:ascii="Times New Roman" w:hAnsi="Times New Roman" w:cs="Times New Roman"/>
+        </w:rPr>
+        <w:t>makes</w:t>
+      </w:r>
+      <w:r>
+        <w:rPr>
+          <w:rFonts w:ascii="Times New Roman" w:hAnsi="Times New Roman" w:cs="Times New Roman"/>
+        </w:rPr>
+        <w:t xml:space="preserve"> edits to the code to influence the behaviour of the automaton and see how it would react to boundaries. </w:t>
+      </w:r>
+      <w:r>
+        <w:rPr>
+          <w:rFonts w:ascii="Times New Roman" w:hAnsi="Times New Roman" w:cs="Times New Roman"/>
+        </w:rPr>
+        <w:br/>
+      </w:r>
+      <w:r>
+        <w:rPr>
+          <w:rFonts w:ascii="Times New Roman" w:hAnsi="Times New Roman" w:cs="Times New Roman"/>
+        </w:rPr>
+        <w:br/>
+      </w:r>
+      <w:r>
+        <w:rPr>
+          <w:rFonts w:ascii="Times New Roman" w:hAnsi="Times New Roman" w:cs="Times New Roman"/>
+        </w:rPr>
+        <w:t>Some of the most interesting examples I found were patterns generated by multiple ants and patterns generated when the ants were ‘competing’ for resources. While this is more of a visual art approach to the concept of cellular automata, it was still interesting to see. If I were to start over from scratch</w:t>
+      </w:r>
+      <w:r>
+        <w:rPr>
+          <w:rFonts w:ascii="Times New Roman" w:hAnsi="Times New Roman" w:cs="Times New Roman"/>
+        </w:rPr>
+        <w:t>,</w:t>
+      </w:r>
+      <w:r>
+        <w:rPr>
+          <w:rFonts w:ascii="Times New Roman" w:hAnsi="Times New Roman" w:cs="Times New Roman"/>
+        </w:rPr>
+        <w:t xml:space="preserve"> I would edit the ruleset of the algorithm immediately</w:t>
+      </w:r>
+      <w:r>
+        <w:rPr>
+          <w:rFonts w:ascii="Times New Roman" w:hAnsi="Times New Roman" w:cs="Times New Roman"/>
+        </w:rPr>
+        <w:t xml:space="preserve"> because this gives the most interesting results</w:t>
+      </w:r>
+      <w:r>
+        <w:rPr>
+          <w:rFonts w:ascii="Times New Roman" w:hAnsi="Times New Roman" w:cs="Times New Roman"/>
+        </w:rPr>
+        <w:t xml:space="preserve">. </w:t>
+      </w:r>
+    </w:p>
+    <w:p>
+      <w:pPr>
+        <w:rPr>
+          <w:rFonts w:ascii="Times New Roman" w:hAnsi="Times New Roman" w:cs="Times New Roman"/>
+        </w:rPr>
+      </w:pPr>
+      <w:r>
+        <w:rPr>
+          <w:rFonts w:ascii="Times New Roman" w:hAnsi="Times New Roman" w:cs="Times New Roman"/>
+        </w:rPr>
+        <w:t xml:space="preserve">The original code was edited to “throw” the ants out of the boundaries of an exclusion zone. </w:t>
+      </w:r>
+      <w:r>
+        <w:rPr>
+          <w:rFonts w:ascii="Times New Roman" w:hAnsi="Times New Roman" w:cs="Times New Roman"/>
+        </w:rPr>
+        <w:t>Some patterns</w:t>
+      </w:r>
+      <w:r>
+        <w:rPr>
+          <w:rFonts w:ascii="Times New Roman" w:hAnsi="Times New Roman" w:cs="Times New Roman"/>
+        </w:rPr>
+        <w:t xml:space="preserve"> displayed interesting behaviour</w:t>
+      </w:r>
+      <w:r>
+        <w:rPr>
+          <w:rFonts w:ascii="Times New Roman" w:hAnsi="Times New Roman" w:cs="Times New Roman"/>
+        </w:rPr>
+        <w:t xml:space="preserve"> </w:t>
+      </w:r>
+      <w:r>
+        <w:rPr>
+          <w:rFonts w:ascii="Times New Roman" w:hAnsi="Times New Roman" w:cs="Times New Roman"/>
+        </w:rPr>
+        <w:t>with the addition of the exclusion zone, behaving similarly to a space-filling algorithm.</w:t>
+      </w:r>
+      <w:r>
+        <w:rPr>
+          <w:rFonts w:ascii="Times New Roman" w:hAnsi="Times New Roman" w:cs="Times New Roman"/>
+        </w:rPr>
+        <w:t xml:space="preserve"> Generally any implementation of Langton’s Ant will fill up the entire space if left running for long enough.</w:t>
+      </w:r>
+      <w:r>
+        <w:rPr>
+          <w:rFonts w:ascii="Times New Roman" w:hAnsi="Times New Roman" w:cs="Times New Roman"/>
+        </w:rPr>
+        <w:t xml:space="preserve"> </w:t>
+      </w:r>
+      <w:r>
+        <w:rPr>
+          <w:rFonts w:ascii="Times New Roman" w:hAnsi="Times New Roman" w:cs="Times New Roman"/>
+        </w:rPr>
+        <w:t xml:space="preserve">It also appeared to speed up with the loss of space on the torus. </w:t>
+      </w:r>
+      <w:r>
+        <w:rPr>
+          <w:rFonts w:ascii="Times New Roman" w:hAnsi="Times New Roman" w:cs="Times New Roman"/>
+        </w:rPr>
+        <w:t xml:space="preserve">I modified the original code to move the ants out of the zone if a cell would ‘land’ in the zone. One zone was </w:t>
+      </w:r>
+      <w:r>
+        <w:rPr>
+          <w:rFonts w:ascii="Times New Roman" w:hAnsi="Times New Roman" w:cs="Times New Roman"/>
+        </w:rPr>
+        <w:t>rectangular,</w:t>
+      </w:r>
+      <w:r>
+        <w:rPr>
+          <w:rFonts w:ascii="Times New Roman" w:hAnsi="Times New Roman" w:cs="Times New Roman"/>
+        </w:rPr>
+        <w:t xml:space="preserve"> and one zone was circular. </w:t>
+      </w:r>
+      <w:r>
+        <w:rPr>
+          <w:rFonts w:ascii="Times New Roman" w:hAnsi="Times New Roman" w:cs="Times New Roman"/>
+        </w:rPr>
+        <w:t xml:space="preserve">Interestingly, the circular exclusion zone was more of a challenge for the automaton to build around as it built far slower, while the rectangular exclusion zone was rather quickly avoided. </w:t>
+      </w:r>
+    </w:p>
+    <w:p>
+      <w:pPr>
+        <w:rPr>
+          <w:rFonts w:ascii="Times New Roman" w:hAnsi="Times New Roman" w:cs="Times New Roman"/>
+        </w:rPr>
+      </w:pPr>
+      <w:r>
+        <w:rPr>
+          <w:rFonts w:ascii="Times New Roman" w:hAnsi="Times New Roman" w:cs="Times New Roman"/>
+        </w:rPr>
+        <w:t xml:space="preserve">What I learned from this task and really the whole assignment is that relatively simple rules or numbers can generate complex systems with emergent behaviour in unexpected ways. </w:t>
+      </w:r>
+      <w:r>
+        <w:rPr>
+          <w:rFonts w:ascii="Times New Roman" w:hAnsi="Times New Roman" w:cs="Times New Roman"/>
+        </w:rPr>
+        <w:t xml:space="preserve">The common thread in this assignment and this subject in general is that systems with deceptively simple rules (automata, platypus game, cellular automata, algorithms) are very complex with non-obvious solutions. Small changes or increases by one can result in staggering complexity, and to call its rate of growth ‘fast’ would be an understatement. With regards to analysis or construction, these systems must be treated with respect, and in general computing has only scratched the surface of what is possible. </w:t>
+      </w:r>
+    </w:p>
+    <w:p>
+      <w:pPr>
+        <w:rPr>
+          <w:rFonts w:ascii="Times New Roman" w:hAnsi="Times New Roman" w:cs="Times New Roman"/>
+        </w:rPr>
+      </w:pPr>
+      <w:r>
+        <w:rPr>
+          <w:rFonts w:ascii="Times New Roman" w:hAnsi="Times New Roman" w:cs="Times New Roman"/>
+        </w:rPr>
+        <w:t xml:space="preserve">See the video </w:t>
+      </w:r>
+      <w:hyperlink r:id="rId20" w:history="1">
+        <w:r>
+          <w:rPr>
+            <w:rStyle w:val="Hyperlink"/>
+            <w:rFonts w:ascii="Times New Roman" w:hAnsi="Times New Roman" w:cs="Times New Roman"/>
+          </w:rPr>
+          <w:t>here</w:t>
+        </w:r>
+      </w:hyperlink>
     </w:p>
     <w:p>
       <w:pPr>
@@ -5646,61 +6897,6 @@
           <w:rFonts w:ascii="Times New Roman" w:hAnsi="Times New Roman" w:cs="Times New Roman"/>
         </w:rPr>
       </w:pPr>
-      <w:r>
-        <w:rPr>
-          <w:rFonts w:ascii="Times New Roman" w:hAnsi="Times New Roman" w:cs="Times New Roman"/>
-        </w:rPr>
-        <w:lastRenderedPageBreak/>
-        <w:t xml:space="preserve">5. I used variations on prompts, giving it too many words confused the </w:t>
-      </w:r>
-      <w:proofErr w:type="gramStart"/>
-      <w:r>
-        <w:rPr>
-          <w:rFonts w:ascii="Times New Roman" w:hAnsi="Times New Roman" w:cs="Times New Roman"/>
-        </w:rPr>
-        <w:t>thing</w:t>
-      </w:r>
-      <w:proofErr w:type="gramEnd"/>
-      <w:r>
-        <w:rPr>
-          <w:rFonts w:ascii="Times New Roman" w:hAnsi="Times New Roman" w:cs="Times New Roman"/>
-        </w:rPr>
-        <w:t xml:space="preserve"> but you did have to be specific. </w:t>
-      </w:r>
-      <w:r>
-        <w:rPr>
-          <w:rFonts w:ascii="Times New Roman" w:hAnsi="Times New Roman" w:cs="Times New Roman"/>
-        </w:rPr>
-        <w:t xml:space="preserve">If you input too many words, it generally chooses keywords. Also you can confuse it- e.g. asking for a platypus playing against a koala would generate a platypus and a platypus-derivative type creature, but not both animals. I went with </w:t>
-      </w:r>
-      <w:r>
-        <w:rPr>
-          <w:rFonts w:ascii="Times New Roman" w:hAnsi="Times New Roman" w:cs="Times New Roman"/>
-          <w:i/>
-          <w:iCs/>
-        </w:rPr>
-        <w:t>platypus playing a game of chess</w:t>
-      </w:r>
-      <w:r>
-        <w:rPr>
-          <w:rFonts w:ascii="Times New Roman" w:hAnsi="Times New Roman" w:cs="Times New Roman"/>
-        </w:rPr>
-        <w:t xml:space="preserve"> because chess is such a visually distinctive game. It generally doesn’t interpret </w:t>
-      </w:r>
-      <w:r>
-        <w:rPr>
-          <w:rFonts w:ascii="Times New Roman" w:hAnsi="Times New Roman" w:cs="Times New Roman"/>
-          <w:i/>
-          <w:iCs/>
-        </w:rPr>
-        <w:t>meaning</w:t>
-      </w:r>
-      <w:r>
-        <w:rPr>
-          <w:rFonts w:ascii="Times New Roman" w:hAnsi="Times New Roman" w:cs="Times New Roman"/>
-        </w:rPr>
-        <w:t xml:space="preserve"> but reads keywords- for example, asking for ‘platypus playing a game of chess against a robot’ generated a robot platypus rather than a robot and a platypus. </w:t>
-      </w:r>
     </w:p>
     <w:p>
       <w:pPr>
@@ -5764,6 +6960,12 @@
           <w:rFonts w:ascii="Times New Roman" w:hAnsi="Times New Roman" w:cs="Times New Roman"/>
         </w:rPr>
       </w:pPr>
+      <w:r>
+        <w:rPr>
+          <w:rFonts w:ascii="Times New Roman" w:hAnsi="Times New Roman" w:cs="Times New Roman"/>
+        </w:rPr>
+        <w:t>7)</w:t>
+      </w:r>
     </w:p>
     <w:p>
       <w:pPr>
@@ -5771,388 +6973,11 @@
           <w:rFonts w:ascii="Times New Roman" w:hAnsi="Times New Roman" w:cs="Times New Roman"/>
         </w:rPr>
       </w:pPr>
-    </w:p>
-    <w:p>
-      <w:pPr>
-        <w:rPr>
-          <w:rFonts w:ascii="Times New Roman" w:hAnsi="Times New Roman" w:cs="Times New Roman"/>
-        </w:rPr>
-      </w:pPr>
-    </w:p>
-    <w:p>
-      <w:pPr>
-        <w:rPr>
-          <w:rFonts w:ascii="Times New Roman" w:hAnsi="Times New Roman" w:cs="Times New Roman"/>
-        </w:rPr>
-      </w:pPr>
-    </w:p>
-    <w:p>
-      <w:pPr>
-        <w:rPr>
-          <w:rFonts w:ascii="Times New Roman" w:hAnsi="Times New Roman" w:cs="Times New Roman"/>
-        </w:rPr>
-      </w:pPr>
-    </w:p>
-    <w:p>
-      <w:pPr>
-        <w:rPr>
-          <w:rFonts w:ascii="Times New Roman" w:hAnsi="Times New Roman" w:cs="Times New Roman"/>
-        </w:rPr>
-      </w:pPr>
-    </w:p>
-    <w:p>
-      <w:pPr>
-        <w:rPr>
-          <w:rFonts w:ascii="Times New Roman" w:hAnsi="Times New Roman" w:cs="Times New Roman"/>
-        </w:rPr>
-      </w:pPr>
-    </w:p>
-    <w:p>
-      <w:pPr>
-        <w:rPr>
-          <w:rFonts w:ascii="Times New Roman" w:hAnsi="Times New Roman" w:cs="Times New Roman"/>
-        </w:rPr>
-      </w:pPr>
-    </w:p>
-    <w:p>
-      <w:pPr>
-        <w:rPr>
-          <w:rFonts w:ascii="Times New Roman" w:hAnsi="Times New Roman" w:cs="Times New Roman"/>
-        </w:rPr>
-      </w:pPr>
-    </w:p>
-    <w:p>
-      <w:pPr>
-        <w:rPr>
-          <w:rFonts w:ascii="Times New Roman" w:hAnsi="Times New Roman" w:cs="Times New Roman"/>
-        </w:rPr>
-      </w:pPr>
-    </w:p>
-    <w:p>
-      <w:pPr>
-        <w:rPr>
-          <w:rFonts w:ascii="Times New Roman" w:hAnsi="Times New Roman" w:cs="Times New Roman"/>
-        </w:rPr>
-      </w:pPr>
-    </w:p>
-    <w:p>
-      <w:pPr>
-        <w:rPr>
-          <w:rFonts w:ascii="Times New Roman" w:hAnsi="Times New Roman" w:cs="Times New Roman"/>
-        </w:rPr>
-      </w:pPr>
-    </w:p>
-    <w:p>
-      <w:pPr>
-        <w:rPr>
-          <w:rFonts w:ascii="Times New Roman" w:hAnsi="Times New Roman" w:cs="Times New Roman"/>
-        </w:rPr>
-      </w:pPr>
-    </w:p>
-    <w:p>
-      <w:pPr>
-        <w:rPr>
-          <w:rFonts w:ascii="Times New Roman" w:hAnsi="Times New Roman" w:cs="Times New Roman"/>
-        </w:rPr>
-      </w:pPr>
-    </w:p>
-    <w:p>
-      <w:pPr>
-        <w:rPr>
-          <w:rFonts w:ascii="Times New Roman" w:hAnsi="Times New Roman" w:cs="Times New Roman"/>
-        </w:rPr>
-      </w:pPr>
-    </w:p>
-    <w:p>
-      <w:pPr>
-        <w:rPr>
-          <w:rFonts w:ascii="Times New Roman" w:hAnsi="Times New Roman" w:cs="Times New Roman"/>
-        </w:rPr>
-      </w:pPr>
-    </w:p>
-    <w:p>
-      <w:pPr>
-        <w:rPr>
-          <w:rFonts w:ascii="Times New Roman" w:hAnsi="Times New Roman" w:cs="Times New Roman"/>
-        </w:rPr>
-      </w:pPr>
-    </w:p>
-    <w:p>
-      <w:pPr>
-        <w:rPr>
-          <w:rFonts w:ascii="Times New Roman" w:hAnsi="Times New Roman" w:cs="Times New Roman"/>
-        </w:rPr>
-      </w:pPr>
-    </w:p>
-    <w:p>
-      <w:pPr>
-        <w:rPr>
-          <w:rFonts w:ascii="Times New Roman" w:hAnsi="Times New Roman" w:cs="Times New Roman"/>
-        </w:rPr>
-      </w:pPr>
-    </w:p>
-    <w:p>
-      <w:pPr>
-        <w:rPr>
-          <w:rFonts w:ascii="Times New Roman" w:hAnsi="Times New Roman" w:cs="Times New Roman"/>
-        </w:rPr>
-      </w:pPr>
-    </w:p>
-    <w:p>
-      <w:pPr>
-        <w:rPr>
-          <w:rFonts w:ascii="Times New Roman" w:hAnsi="Times New Roman" w:cs="Times New Roman"/>
-        </w:rPr>
-      </w:pPr>
       <w:r>
         <w:rPr>
           <w:rFonts w:ascii="Times New Roman" w:hAnsi="Times New Roman" w:cs="Times New Roman"/>
         </w:rPr>
         <w:lastRenderedPageBreak/>
-        <w:t>6)</w:t>
-      </w:r>
-    </w:p>
-    <w:p>
-      <w:pPr>
-        <w:rPr>
-          <w:rFonts w:ascii="Times New Roman" w:hAnsi="Times New Roman" w:cs="Times New Roman"/>
-        </w:rPr>
-      </w:pPr>
-    </w:p>
-    <w:p>
-      <w:pPr>
-        <w:rPr>
-          <w:rFonts w:ascii="Times New Roman" w:hAnsi="Times New Roman" w:cs="Times New Roman"/>
-        </w:rPr>
-      </w:pPr>
-    </w:p>
-    <w:p>
-      <w:pPr>
-        <w:rPr>
-          <w:rFonts w:ascii="Times New Roman" w:hAnsi="Times New Roman" w:cs="Times New Roman"/>
-        </w:rPr>
-      </w:pPr>
-    </w:p>
-    <w:p>
-      <w:pPr>
-        <w:rPr>
-          <w:rFonts w:ascii="Times New Roman" w:hAnsi="Times New Roman" w:cs="Times New Roman"/>
-        </w:rPr>
-      </w:pPr>
-    </w:p>
-    <w:p>
-      <w:pPr>
-        <w:rPr>
-          <w:rFonts w:ascii="Times New Roman" w:hAnsi="Times New Roman" w:cs="Times New Roman"/>
-        </w:rPr>
-      </w:pPr>
-    </w:p>
-    <w:p>
-      <w:pPr>
-        <w:rPr>
-          <w:rFonts w:ascii="Times New Roman" w:hAnsi="Times New Roman" w:cs="Times New Roman"/>
-        </w:rPr>
-      </w:pPr>
-    </w:p>
-    <w:p>
-      <w:pPr>
-        <w:rPr>
-          <w:rFonts w:ascii="Times New Roman" w:hAnsi="Times New Roman" w:cs="Times New Roman"/>
-        </w:rPr>
-      </w:pPr>
-    </w:p>
-    <w:p>
-      <w:pPr>
-        <w:rPr>
-          <w:rFonts w:ascii="Times New Roman" w:hAnsi="Times New Roman" w:cs="Times New Roman"/>
-        </w:rPr>
-      </w:pPr>
-    </w:p>
-    <w:p>
-      <w:pPr>
-        <w:rPr>
-          <w:rFonts w:ascii="Times New Roman" w:hAnsi="Times New Roman" w:cs="Times New Roman"/>
-        </w:rPr>
-      </w:pPr>
-    </w:p>
-    <w:p>
-      <w:pPr>
-        <w:rPr>
-          <w:rFonts w:ascii="Times New Roman" w:hAnsi="Times New Roman" w:cs="Times New Roman"/>
-        </w:rPr>
-      </w:pPr>
-    </w:p>
-    <w:p>
-      <w:pPr>
-        <w:rPr>
-          <w:rFonts w:ascii="Times New Roman" w:hAnsi="Times New Roman" w:cs="Times New Roman"/>
-        </w:rPr>
-      </w:pPr>
-    </w:p>
-    <w:p>
-      <w:pPr>
-        <w:rPr>
-          <w:rFonts w:ascii="Times New Roman" w:hAnsi="Times New Roman" w:cs="Times New Roman"/>
-        </w:rPr>
-      </w:pPr>
-    </w:p>
-    <w:p>
-      <w:pPr>
-        <w:rPr>
-          <w:rFonts w:ascii="Times New Roman" w:hAnsi="Times New Roman" w:cs="Times New Roman"/>
-        </w:rPr>
-      </w:pPr>
-    </w:p>
-    <w:p>
-      <w:pPr>
-        <w:rPr>
-          <w:rFonts w:ascii="Times New Roman" w:hAnsi="Times New Roman" w:cs="Times New Roman"/>
-        </w:rPr>
-      </w:pPr>
-    </w:p>
-    <w:p>
-      <w:pPr>
-        <w:rPr>
-          <w:rFonts w:ascii="Times New Roman" w:hAnsi="Times New Roman" w:cs="Times New Roman"/>
-        </w:rPr>
-      </w:pPr>
-    </w:p>
-    <w:p>
-      <w:pPr>
-        <w:rPr>
-          <w:rFonts w:ascii="Times New Roman" w:hAnsi="Times New Roman" w:cs="Times New Roman"/>
-        </w:rPr>
-      </w:pPr>
-    </w:p>
-    <w:p>
-      <w:pPr>
-        <w:rPr>
-          <w:rFonts w:ascii="Times New Roman" w:hAnsi="Times New Roman" w:cs="Times New Roman"/>
-        </w:rPr>
-      </w:pPr>
-    </w:p>
-    <w:p>
-      <w:pPr>
-        <w:rPr>
-          <w:rFonts w:ascii="Times New Roman" w:hAnsi="Times New Roman" w:cs="Times New Roman"/>
-        </w:rPr>
-      </w:pPr>
-    </w:p>
-    <w:p>
-      <w:pPr>
-        <w:rPr>
-          <w:rFonts w:ascii="Times New Roman" w:hAnsi="Times New Roman" w:cs="Times New Roman"/>
-        </w:rPr>
-      </w:pPr>
-    </w:p>
-    <w:p>
-      <w:pPr>
-        <w:rPr>
-          <w:rFonts w:ascii="Times New Roman" w:hAnsi="Times New Roman" w:cs="Times New Roman"/>
-        </w:rPr>
-      </w:pPr>
-    </w:p>
-    <w:p>
-      <w:pPr>
-        <w:rPr>
-          <w:rFonts w:ascii="Times New Roman" w:hAnsi="Times New Roman" w:cs="Times New Roman"/>
-        </w:rPr>
-      </w:pPr>
-    </w:p>
-    <w:p>
-      <w:pPr>
-        <w:rPr>
-          <w:rFonts w:ascii="Times New Roman" w:hAnsi="Times New Roman" w:cs="Times New Roman"/>
-        </w:rPr>
-      </w:pPr>
-    </w:p>
-    <w:p>
-      <w:pPr>
-        <w:rPr>
-          <w:rFonts w:ascii="Times New Roman" w:hAnsi="Times New Roman" w:cs="Times New Roman"/>
-        </w:rPr>
-      </w:pPr>
-    </w:p>
-    <w:p>
-      <w:pPr>
-        <w:rPr>
-          <w:rFonts w:ascii="Times New Roman" w:hAnsi="Times New Roman" w:cs="Times New Roman"/>
-        </w:rPr>
-      </w:pPr>
-    </w:p>
-    <w:p>
-      <w:pPr>
-        <w:rPr>
-          <w:rFonts w:ascii="Times New Roman" w:hAnsi="Times New Roman" w:cs="Times New Roman"/>
-        </w:rPr>
-      </w:pPr>
-    </w:p>
-    <w:p>
-      <w:pPr>
-        <w:rPr>
-          <w:rFonts w:ascii="Times New Roman" w:hAnsi="Times New Roman" w:cs="Times New Roman"/>
-        </w:rPr>
-      </w:pPr>
-    </w:p>
-    <w:p>
-      <w:pPr>
-        <w:rPr>
-          <w:rFonts w:ascii="Times New Roman" w:hAnsi="Times New Roman" w:cs="Times New Roman"/>
-        </w:rPr>
-      </w:pPr>
-    </w:p>
-    <w:p>
-      <w:pPr>
-        <w:rPr>
-          <w:rFonts w:ascii="Times New Roman" w:hAnsi="Times New Roman" w:cs="Times New Roman"/>
-        </w:rPr>
-      </w:pPr>
-    </w:p>
-    <w:p>
-      <w:pPr>
-        <w:rPr>
-          <w:rFonts w:ascii="Times New Roman" w:hAnsi="Times New Roman" w:cs="Times New Roman"/>
-        </w:rPr>
-      </w:pPr>
-    </w:p>
-    <w:p>
-      <w:pPr>
-        <w:rPr>
-          <w:rFonts w:ascii="Times New Roman" w:hAnsi="Times New Roman" w:cs="Times New Roman"/>
-        </w:rPr>
-      </w:pPr>
-    </w:p>
-    <w:p>
-      <w:pPr>
-        <w:rPr>
-          <w:rFonts w:ascii="Times New Roman" w:hAnsi="Times New Roman" w:cs="Times New Roman"/>
-        </w:rPr>
-      </w:pPr>
-    </w:p>
-    <w:p>
-      <w:pPr>
-        <w:rPr>
-          <w:rFonts w:ascii="Times New Roman" w:hAnsi="Times New Roman" w:cs="Times New Roman"/>
-        </w:rPr>
-      </w:pPr>
-      <w:r>
-        <w:rPr>
-          <w:rFonts w:ascii="Times New Roman" w:hAnsi="Times New Roman" w:cs="Times New Roman"/>
-        </w:rPr>
-        <w:lastRenderedPageBreak/>
-        <w:t>7)</w:t>
-      </w:r>
-    </w:p>
-    <w:p>
-      <w:pPr>
-        <w:rPr>
-          <w:rFonts w:ascii="Times New Roman" w:hAnsi="Times New Roman" w:cs="Times New Roman"/>
-        </w:rPr>
-      </w:pPr>
-      <w:r>
-        <w:rPr>
-          <w:rFonts w:ascii="Times New Roman" w:hAnsi="Times New Roman" w:cs="Times New Roman"/>
-        </w:rPr>
         <w:t>a.</w:t>
       </w:r>
     </w:p>
@@ -9307,7 +10132,6 @@
         <w:rPr>
           <w:rFonts w:ascii="Times New Roman" w:hAnsi="Times New Roman" w:cs="Times New Roman"/>
         </w:rPr>
-        <w:lastRenderedPageBreak/>
         <w:t xml:space="preserve">All 2000 machines </w:t>
       </w:r>
       <w:r>
@@ -9386,6 +10210,7 @@
                 <w:lang w:eastAsia="en-AU"/>
                 <w14:ligatures w14:val="none"/>
               </w:rPr>
+              <w:lastRenderedPageBreak/>
               <w:t>Number</w:t>
             </w:r>
           </w:p>
@@ -13832,12 +14657,6 @@
           <w:rFonts w:ascii="Times New Roman" w:hAnsi="Times New Roman" w:cs="Times New Roman"/>
         </w:rPr>
       </w:pPr>
-      <w:r>
-        <w:rPr>
-          <w:rFonts w:ascii="Times New Roman" w:hAnsi="Times New Roman" w:cs="Times New Roman"/>
-        </w:rPr>
-        <w:t xml:space="preserve">None + unreachable machines: top ten </w:t>
-      </w:r>
     </w:p>
     <w:p>
       <w:pPr>
@@ -13845,36 +14664,6 @@
           <w:rFonts w:ascii="Times New Roman" w:hAnsi="Times New Roman" w:cs="Times New Roman"/>
         </w:rPr>
       </w:pPr>
-      <w:r>
-        <w:rPr>
-          <w:rFonts w:ascii="Times New Roman" w:hAnsi="Times New Roman" w:cs="Times New Roman"/>
-        </w:rPr>
-        <w:t xml:space="preserve"> </w:t>
-      </w:r>
-      <w:r>
-        <w:rPr>
-          <w:rFonts w:ascii="Times New Roman" w:hAnsi="Times New Roman" w:cs="Times New Roman"/>
-        </w:rPr>
-        <w:t>(177259467,[t(y,k,g,w,wa),t(g,k,y,k,gg),t(y,e,g,e,gg),t(g,e,y,w,wa),t(y,w,g,k,gg),t(g,w,y,e,wa),t(y,p,y,p,gg)]).</w:t>
-      </w:r>
-      <w:r>
-        <w:rPr>
-          <w:rFonts w:ascii="Times New Roman" w:hAnsi="Times New Roman" w:cs="Times New Roman"/>
-        </w:rPr>
-        <w:br/>
-      </w:r>
-      <w:r>
-        <w:rPr>
-          <w:rFonts w:ascii="Times New Roman" w:hAnsi="Times New Roman" w:cs="Times New Roman"/>
-        </w:rPr>
-        <w:t xml:space="preserve"> </w:t>
-      </w:r>
-      <w:r>
-        <w:rPr>
-          <w:rFonts w:ascii="Times New Roman" w:hAnsi="Times New Roman" w:cs="Times New Roman"/>
-        </w:rPr>
-        <w:t>(147857609,[t(y,k,g,w,wa),t(g,k,y,k,gg),t(y,e,y,k,gg),t(g,e,y,e,wa),t(y,w,g,k,gg),t(g,w,g,k,gg),t(y,p,y,e,gg)]).</w:t>
-      </w:r>
     </w:p>
     <w:p>
       <w:pPr>
@@ -13882,18 +14671,6 @@
           <w:rFonts w:ascii="Times New Roman" w:hAnsi="Times New Roman" w:cs="Times New Roman"/>
         </w:rPr>
       </w:pPr>
-      <w:r>
-        <w:rPr>
-          <w:rFonts w:ascii="Times New Roman" w:hAnsi="Times New Roman" w:cs="Times New Roman"/>
-        </w:rPr>
-        <w:t xml:space="preserve"> </w:t>
-      </w:r>
-      <w:r>
-        <w:rPr>
-          <w:rFonts w:ascii="Times New Roman" w:hAnsi="Times New Roman" w:cs="Times New Roman"/>
-        </w:rPr>
-        <w:t>(112528525,[t(y,k,y,w,gg),t(g,k,g,w,gg),t(y,e,g,w,gg),t(g,e,y,k,wa),t(y,w,g,e,wa),t(g,w,y,w,gg),t(y,p,g,e,gg)]).</w:t>
-      </w:r>
     </w:p>
     <w:p>
       <w:pPr>
@@ -13901,11 +14678,87 @@
           <w:rFonts w:ascii="Times New Roman" w:hAnsi="Times New Roman" w:cs="Times New Roman"/>
         </w:rPr>
       </w:pPr>
+    </w:p>
+    <w:p>
+      <w:pPr>
+        <w:rPr>
+          <w:rFonts w:ascii="Times New Roman" w:hAnsi="Times New Roman" w:cs="Times New Roman"/>
+        </w:rPr>
+      </w:pPr>
+      <w:r>
+        <w:rPr>
+          <w:rFonts w:ascii="Times New Roman" w:hAnsi="Times New Roman" w:cs="Times New Roman"/>
+        </w:rPr>
+        <w:t xml:space="preserve">None + unreachable machines: top ten </w:t>
+      </w:r>
+    </w:p>
+    <w:p>
+      <w:pPr>
+        <w:rPr>
+          <w:rFonts w:ascii="Times New Roman" w:hAnsi="Times New Roman" w:cs="Times New Roman"/>
+        </w:rPr>
+      </w:pPr>
       <w:r>
         <w:rPr>
           <w:rFonts w:ascii="Times New Roman" w:hAnsi="Times New Roman" w:cs="Times New Roman"/>
         </w:rPr>
         <w:lastRenderedPageBreak/>
+        <w:t xml:space="preserve"> </w:t>
+      </w:r>
+      <w:r>
+        <w:rPr>
+          <w:rFonts w:ascii="Times New Roman" w:hAnsi="Times New Roman" w:cs="Times New Roman"/>
+        </w:rPr>
+        <w:t>(177259467,[t(y,k,g,w,wa),t(g,k,y,k,gg),t(y,e,g,e,gg),t(g,e,y,w,wa),t(y,w,g,k,gg),t(g,w,y,e,wa),t(y,p,y,p,gg)]).</w:t>
+      </w:r>
+      <w:r>
+        <w:rPr>
+          <w:rFonts w:ascii="Times New Roman" w:hAnsi="Times New Roman" w:cs="Times New Roman"/>
+        </w:rPr>
+        <w:br/>
+      </w:r>
+      <w:r>
+        <w:rPr>
+          <w:rFonts w:ascii="Times New Roman" w:hAnsi="Times New Roman" w:cs="Times New Roman"/>
+        </w:rPr>
+        <w:t xml:space="preserve"> </w:t>
+      </w:r>
+      <w:r>
+        <w:rPr>
+          <w:rFonts w:ascii="Times New Roman" w:hAnsi="Times New Roman" w:cs="Times New Roman"/>
+        </w:rPr>
+        <w:t>(147857609,[t(y,k,g,w,wa),t(g,k,y,k,gg),t(y,e,y,k,gg),t(g,e,y,e,wa),t(y,w,g,k,gg),t(g,w,g,k,gg),t(y,p,y,e,gg)]).</w:t>
+      </w:r>
+    </w:p>
+    <w:p>
+      <w:pPr>
+        <w:rPr>
+          <w:rFonts w:ascii="Times New Roman" w:hAnsi="Times New Roman" w:cs="Times New Roman"/>
+        </w:rPr>
+      </w:pPr>
+      <w:r>
+        <w:rPr>
+          <w:rFonts w:ascii="Times New Roman" w:hAnsi="Times New Roman" w:cs="Times New Roman"/>
+        </w:rPr>
+        <w:t xml:space="preserve"> </w:t>
+      </w:r>
+      <w:r>
+        <w:rPr>
+          <w:rFonts w:ascii="Times New Roman" w:hAnsi="Times New Roman" w:cs="Times New Roman"/>
+        </w:rPr>
+        <w:t>(112528525,[t(y,k,y,w,gg),t(g,k,g,w,gg),t(y,e,g,w,gg),t(g,e,y,k,wa),t(y,w,g,e,wa),t(g,w,y,w,gg),t(y,p,g,e,gg)]).</w:t>
+      </w:r>
+    </w:p>
+    <w:p>
+      <w:pPr>
+        <w:rPr>
+          <w:rFonts w:ascii="Times New Roman" w:hAnsi="Times New Roman" w:cs="Times New Roman"/>
+        </w:rPr>
+      </w:pPr>
+      <w:r>
+        <w:rPr>
+          <w:rFonts w:ascii="Times New Roman" w:hAnsi="Times New Roman" w:cs="Times New Roman"/>
+        </w:rPr>
         <w:t xml:space="preserve"> </w:t>
       </w:r>
       <w:r>
@@ -16389,27 +17242,6 @@
         </w:rPr>
         <w:t>(34991586,[t(y,k,y,w,wa),t(g,k,y,w,wa),t(y,e,g,p,gg),t(g,e,y,p,gg),t(y,w,y,e,gg),t(g,w,y,w,gg),t(y,p,y,p,wa)]).</w:t>
       </w:r>
-    </w:p>
-    <w:p>
-      <w:pPr>
-        <w:rPr>
-          <w:rFonts w:ascii="Times New Roman" w:hAnsi="Times New Roman" w:cs="Times New Roman"/>
-        </w:rPr>
-      </w:pPr>
-    </w:p>
-    <w:p>
-      <w:pPr>
-        <w:rPr>
-          <w:rFonts w:ascii="Times New Roman" w:hAnsi="Times New Roman" w:cs="Times New Roman"/>
-        </w:rPr>
-      </w:pPr>
-    </w:p>
-    <w:p>
-      <w:pPr>
-        <w:rPr>
-          <w:rFonts w:ascii="Times New Roman" w:hAnsi="Times New Roman" w:cs="Times New Roman"/>
-        </w:rPr>
-      </w:pPr>
     </w:p>
     <w:p>
       <w:pPr>
@@ -16465,18 +17297,6 @@
                 <w14:ligatures w14:val="none"/>
               </w:rPr>
             </w:pPr>
-          </w:p>
-          <w:p>
-            <w:pPr>
-              <w:spacing w:after="0" w:line="240" w:lineRule="auto"/>
-              <w:rPr>
-                <w:rFonts w:ascii="Times New Roman" w:eastAsia="Times New Roman" w:hAnsi="Times New Roman" w:cs="Times New Roman"/>
-                <w:color w:val="000000"/>
-                <w:kern w:val="0"/>
-                <w:lang w:eastAsia="en-AU"/>
-                <w14:ligatures w14:val="none"/>
-              </w:rPr>
-            </w:pPr>
             <w:r>
               <w:rPr>
                 <w:rFonts w:ascii="Times New Roman" w:eastAsia="Times New Roman" w:hAnsi="Times New Roman" w:cs="Times New Roman"/>
@@ -23417,6 +24237,7 @@
         <w:rPr>
           <w:rFonts w:ascii="Times New Roman" w:hAnsi="Times New Roman" w:cs="Times New Roman"/>
         </w:rPr>
+        <w:lastRenderedPageBreak/>
         <w:t>b.</w:t>
       </w:r>
     </w:p>
@@ -23538,6 +24359,18 @@
         </w:rPr>
         <w:t>c.</w:t>
       </w:r>
+      <w:r>
+        <w:rPr>
+          <w:rFonts w:ascii="Times New Roman" w:hAnsi="Times New Roman" w:cs="Times New Roman"/>
+        </w:rPr>
+        <w:br/>
+      </w:r>
+      <w:r>
+        <w:rPr>
+          <w:rFonts w:ascii="Times New Roman" w:hAnsi="Times New Roman" w:cs="Times New Roman"/>
+        </w:rPr>
+        <w:t>Tournament Rematch: After the tournament is run, the participants could have a chance to analyse their top performers and make changes to their machines to try and increase their chance of winning in the rematch.</w:t>
+      </w:r>
     </w:p>
     <w:p>
       <w:pPr>
@@ -23545,6 +24378,60 @@
           <w:rFonts w:ascii="Times New Roman" w:hAnsi="Times New Roman" w:cs="Times New Roman"/>
         </w:rPr>
       </w:pPr>
+      <w:r>
+        <w:rPr>
+          <w:rFonts w:ascii="Times New Roman" w:hAnsi="Times New Roman" w:cs="Times New Roman"/>
+        </w:rPr>
+        <w:t xml:space="preserve">Strategic Sabotage: Students could eliminate up to one machine per other student that struck them as a strong competitor at the start of the tournament in order to maximize their chances. This could also be combined with stealth changing rules in the tournament, where the winning machine is not immediately obvious. </w:t>
+      </w:r>
+      <w:r>
+        <w:rPr>
+          <w:rFonts w:ascii="Times New Roman" w:hAnsi="Times New Roman" w:cs="Times New Roman"/>
+        </w:rPr>
+        <w:br/>
+      </w:r>
+      <w:r>
+        <w:rPr>
+          <w:rFonts w:ascii="Times New Roman" w:hAnsi="Times New Roman" w:cs="Times New Roman"/>
+        </w:rPr>
+        <w:br/>
+      </w:r>
+      <w:r>
+        <w:rPr>
+          <w:rFonts w:ascii="Times New Roman" w:hAnsi="Times New Roman" w:cs="Times New Roman"/>
+        </w:rPr>
+        <w:t>Chaos Mode</w:t>
+      </w:r>
+      <w:r>
+        <w:rPr>
+          <w:rFonts w:ascii="Times New Roman" w:hAnsi="Times New Roman" w:cs="Times New Roman"/>
+        </w:rPr>
+        <w:t>: Special machines are added to the tournament with the intention of causing as much chaos as possible</w:t>
+      </w:r>
+      <w:r>
+        <w:rPr>
+          <w:rFonts w:ascii="Times New Roman" w:hAnsi="Times New Roman" w:cs="Times New Roman"/>
+        </w:rPr>
+        <w:t xml:space="preserve">, </w:t>
+      </w:r>
+      <w:r>
+        <w:rPr>
+          <w:rFonts w:ascii="Times New Roman" w:hAnsi="Times New Roman" w:cs="Times New Roman"/>
+        </w:rPr>
+        <w:t xml:space="preserve">such as interrupting transitions, forcing the tape to go back or forward, restricting the amount of transitions randomly and so on. </w:t>
+      </w:r>
+      <w:r>
+        <w:rPr>
+          <w:rFonts w:ascii="Times New Roman" w:hAnsi="Times New Roman" w:cs="Times New Roman"/>
+        </w:rPr>
+        <w:t>where the winner is the machine which can ‘withstand’ large amounts of variance</w:t>
+      </w:r>
+      <w:r>
+        <w:rPr>
+          <w:rFonts w:ascii="Times New Roman" w:hAnsi="Times New Roman" w:cs="Times New Roman"/>
+        </w:rPr>
+        <w:t>.</w:t>
+      </w:r>
     </w:p>
     <w:p>
       <w:pPr>
@@ -24026,6 +24913,29 @@
       <w:color w:val="808080"/>
     </w:rPr>
   </w:style>
+  <w:style w:type="character" w:styleId="Hyperlink">
+    <w:name w:val="Hyperlink"/>
+    <w:basedOn w:val="DefaultParagraphFont"/>
+    <w:uiPriority w:val="99"/>
+    <w:unhideWhenUsed/>
+    <w:rsid w:val="005418D0"/>
+    <w:rPr>
+      <w:color w:val="0563C1" w:themeColor="hyperlink"/>
+      <w:u w:val="single"/>
+    </w:rPr>
+  </w:style>
+  <w:style w:type="character" w:styleId="UnresolvedMention">
+    <w:name w:val="Unresolved Mention"/>
+    <w:basedOn w:val="DefaultParagraphFont"/>
+    <w:uiPriority w:val="99"/>
+    <w:semiHidden/>
+    <w:unhideWhenUsed/>
+    <w:rsid w:val="005418D0"/>
+    <w:rPr>
+      <w:color w:val="605E5C"/>
+      <w:shd w:val="clear" w:color="auto" w:fill="E1DFDD"/>
+    </w:rPr>
+  </w:style>
 </w:styles>
 </file>
 
